--- a/Arabinda.docx
+++ b/Arabinda.docx
@@ -1,22 +1,11 @@
 
 <file path=word/document.xml><?xml version="1.0" encoding="utf-8"?>
-<w:document xmlns:ve="http://schemas.openxmlformats.org/markup-compatibility/2006" xmlns:o="urn:schemas-microsoft-com:office:office" xmlns:r="http://schemas.openxmlformats.org/officeDocument/2006/relationships" xmlns:m="http://schemas.openxmlformats.org/officeDocument/2006/math" xmlns:v="urn:schemas-microsoft-com:vml" xmlns:wp="http://schemas.openxmlformats.org/drawingml/2006/wordprocessingDrawing" xmlns:w10="urn:schemas-microsoft-com:office:word" xmlns:w="http://schemas.openxmlformats.org/wordprocessingml/2006/main" xmlns:wne="http://schemas.microsoft.com/office/word/2006/wordml">
+<w:document xmlns:wpc="http://schemas.microsoft.com/office/word/2010/wordprocessingCanvas" xmlns:cx="http://schemas.microsoft.com/office/drawing/2014/chartex" xmlns:cx1="http://schemas.microsoft.com/office/drawing/2015/9/8/chartex" xmlns:cx2="http://schemas.microsoft.com/office/drawing/2015/10/21/chartex" xmlns:cx3="http://schemas.microsoft.com/office/drawing/2016/5/9/chartex" xmlns:cx4="http://schemas.microsoft.com/office/drawing/2016/5/10/chartex" xmlns:cx5="http://schemas.microsoft.com/office/drawing/2016/5/11/chartex" xmlns:cx6="http://schemas.microsoft.com/office/drawing/2016/5/12/chartex" xmlns:cx7="http://schemas.microsoft.com/office/drawing/2016/5/13/chartex" xmlns:cx8="http://schemas.microsoft.com/office/drawing/2016/5/14/chartex" xmlns:mc="http://schemas.openxmlformats.org/markup-compatibility/2006" xmlns:aink="http://schemas.microsoft.com/office/drawing/2016/ink" xmlns:am3d="http://schemas.microsoft.com/office/drawing/2017/model3d" xmlns:o="urn:schemas-microsoft-com:office:office" xmlns:oel="http://schemas.microsoft.com/office/2019/extlst" xmlns:r="http://schemas.openxmlformats.org/officeDocument/2006/relationships" xmlns:m="http://schemas.openxmlformats.org/officeDocument/2006/math" xmlns:v="urn:schemas-microsoft-com:vml" xmlns:wp14="http://schemas.microsoft.com/office/word/2010/wordprocessingDrawing" xmlns:wp="http://schemas.openxmlformats.org/drawingml/2006/wordprocessingDrawing" xmlns:w10="urn:schemas-microsoft-com:office:word" xmlns:w="http://schemas.openxmlformats.org/wordprocessingml/2006/main" xmlns:w14="http://schemas.microsoft.com/office/word/2010/wordml" xmlns:w15="http://schemas.microsoft.com/office/word/2012/wordml" xmlns:w16cex="http://schemas.microsoft.com/office/word/2018/wordml/cex" xmlns:w16cid="http://schemas.microsoft.com/office/word/2016/wordml/cid" xmlns:w16="http://schemas.microsoft.com/office/word/2018/wordml" xmlns:w16sdtdh="http://schemas.microsoft.com/office/word/2020/wordml/sdtdatahash" xmlns:w16se="http://schemas.microsoft.com/office/word/2015/wordml/symex" xmlns:wpg="http://schemas.microsoft.com/office/word/2010/wordprocessingGroup" xmlns:wpi="http://schemas.microsoft.com/office/word/2010/wordprocessingInk" xmlns:wne="http://schemas.microsoft.com/office/word/2006/wordml" xmlns:wps="http://schemas.microsoft.com/office/word/2010/wordprocessingShape" mc:Ignorable="w14 w15 w16se w16cid w16 w16cex w16sdtdh wp14">
   <w:body>
     <w:p>
       <w:pPr>
-        <w:pStyle w:val="Header"/>
-        <w:rPr>
-          <w:rFonts w:cs="Arial"/>
-          <w:b/>
-          <w:sz w:val="32"/>
-          <w:szCs w:val="32"/>
-        </w:rPr>
-      </w:pPr>
-    </w:p>
-    <w:p>
-      <w:pPr>
         <w:spacing w:line="240" w:lineRule="auto"/>
-        <w:ind w:left="-284" w:right="-257"/>
+        <w:ind w:right="-257"/>
         <w:rPr>
           <w:rFonts w:cs="Andalus"/>
           <w:b/>
@@ -32,7 +21,7 @@
           <w:lang w:val="en-US"/>
         </w:rPr>
         <w:drawing>
-          <wp:anchor distT="0" distB="0" distL="114300" distR="114300" simplePos="0" relativeHeight="251692032" behindDoc="0" locked="0" layoutInCell="1" allowOverlap="1">
+          <wp:anchor distT="0" distB="0" distL="114300" distR="114300" simplePos="0" relativeHeight="251692032" behindDoc="0" locked="0" layoutInCell="1" allowOverlap="1" wp14:anchorId="158FBF02" wp14:editId="469F7722">
             <wp:simplePos x="0" y="0"/>
             <wp:positionH relativeFrom="margin">
               <wp:posOffset>5363210</wp:posOffset>
@@ -89,14 +78,6 @@
           <w:b/>
           <w:sz w:val="34"/>
         </w:rPr>
-        <w:t xml:space="preserve"> </w:t>
-      </w:r>
-      <w:r>
-        <w:rPr>
-          <w:rFonts w:cs="Andalus"/>
-          <w:b/>
-          <w:sz w:val="34"/>
-        </w:rPr>
         <w:t>ARABINDA NAYAK</w:t>
       </w:r>
     </w:p>
@@ -112,7 +93,13 @@
         <w:rPr>
           <w:rFonts w:cs="Andalus"/>
         </w:rPr>
-        <w:t xml:space="preserve">  </w:t>
+        <w:t xml:space="preserve">   </w:t>
+      </w:r>
+      <w:r>
+        <w:rPr>
+          <w:rFonts w:cs="Andalus"/>
+        </w:rPr>
+        <w:t xml:space="preserve"> </w:t>
       </w:r>
       <w:r>
         <w:rPr>
@@ -121,7 +108,7 @@
           <w:lang w:val="en-US"/>
         </w:rPr>
         <w:drawing>
-          <wp:inline distT="0" distB="0" distL="0" distR="0">
+          <wp:inline distT="0" distB="0" distL="0" distR="0" wp14:anchorId="62077F8C" wp14:editId="54B50E53">
             <wp:extent cx="212272" cy="212272"/>
             <wp:effectExtent l="0" t="0" r="0" b="0"/>
             <wp:docPr id="8" name="Picture 7" descr="pngegg.png"/>
@@ -160,7 +147,7 @@
         <w:rPr>
           <w:rFonts w:cs="Andalus"/>
         </w:rPr>
-        <w:t xml:space="preserve"> </w:t>
+        <w:t xml:space="preserve">   </w:t>
       </w:r>
       <w:r>
         <w:rPr>
@@ -179,48 +166,17 @@
         </w:rPr>
       </w:pPr>
       <w:r>
-        <w:t xml:space="preserve">  </w:t>
-      </w:r>
-      <w:r>
-        <w:rPr>
-          <w:noProof/>
-          <w:lang w:val="en-US"/>
-        </w:rPr>
-        <w:drawing>
-          <wp:inline distT="0" distB="0" distL="0" distR="0">
-            <wp:extent cx="185057" cy="185057"/>
-            <wp:effectExtent l="19050" t="0" r="5443" b="0"/>
-            <wp:docPr id="6" name="Picture 5" descr="gmail.png"/>
-            <wp:cNvGraphicFramePr>
-              <a:graphicFrameLocks xmlns:a="http://schemas.openxmlformats.org/drawingml/2006/main" noChangeAspect="1"/>
-            </wp:cNvGraphicFramePr>
-            <a:graphic xmlns:a="http://schemas.openxmlformats.org/drawingml/2006/main">
-              <a:graphicData uri="http://schemas.openxmlformats.org/drawingml/2006/picture">
-                <pic:pic xmlns:pic="http://schemas.openxmlformats.org/drawingml/2006/picture">
-                  <pic:nvPicPr>
-                    <pic:cNvPr id="0" name="gmail.png"/>
-                    <pic:cNvPicPr/>
-                  </pic:nvPicPr>
-                  <pic:blipFill>
-                    <a:blip r:embed="rId10" cstate="print"/>
-                    <a:stretch>
-                      <a:fillRect/>
-                    </a:stretch>
-                  </pic:blipFill>
-                  <pic:spPr>
-                    <a:xfrm>
-                      <a:off x="0" y="0"/>
-                      <a:ext cx="188118" cy="188118"/>
-                    </a:xfrm>
-                    <a:prstGeom prst="rect">
-                      <a:avLst/>
-                    </a:prstGeom>
-                  </pic:spPr>
-                </pic:pic>
-              </a:graphicData>
-            </a:graphic>
-          </wp:inline>
-        </w:drawing>
+        <w:t xml:space="preserve">    </w:t>
+      </w:r>
+      <w:r>
+        <w:t xml:space="preserve"> </w:t>
+      </w:r>
+      <w:r>
+        <w:pict w14:anchorId="6F9DCB22">
+          <v:shape id="Picture 5" o:spid="_x0000_i1033" type="#_x0000_t75" alt="gmail.png" style="width:14.4pt;height:14.4pt;visibility:visible;mso-wrap-style:square">
+            <v:imagedata r:id="rId10" o:title="gmail"/>
+          </v:shape>
+        </w:pict>
       </w:r>
       <w:r>
         <w:t xml:space="preserve">  </w:t>
@@ -250,7 +206,6 @@
         <w:rPr>
           <w:rFonts w:cs="Andalus"/>
           <w:color w:val="0000FF"/>
-          <w:u w:val="single"/>
         </w:rPr>
       </w:pPr>
       <w:r>
@@ -259,7 +214,7 @@
           <w:noProof/>
           <w:lang w:val="en-US"/>
         </w:rPr>
-        <w:t xml:space="preserve"> </w:t>
+        <w:t xml:space="preserve">  </w:t>
       </w:r>
       <w:r>
         <w:rPr>
@@ -267,8 +222,16 @@
           <w:noProof/>
           <w:lang w:val="en-US"/>
         </w:rPr>
+        <w:t xml:space="preserve">  </w:t>
+      </w:r>
+      <w:r>
+        <w:rPr>
+          <w:rFonts w:cs="Andalus"/>
+          <w:noProof/>
+          <w:lang w:val="en-US"/>
+        </w:rPr>
         <w:drawing>
-          <wp:inline distT="0" distB="0" distL="0" distR="0">
+          <wp:inline distT="0" distB="0" distL="0" distR="0" wp14:anchorId="034D635E" wp14:editId="4AE9BB27">
             <wp:extent cx="231321" cy="228600"/>
             <wp:effectExtent l="19050" t="0" r="0" b="0"/>
             <wp:docPr id="5" name="Picture 1" descr="png-transparent-linkedin-logo-linkedin-logo-computer-icons-business-symbol-linkedin-icon-miscellaneous-blue-angle-thumbnail.png"/>
@@ -309,7 +272,15 @@
           <w:noProof/>
           <w:lang w:val="en-US"/>
         </w:rPr>
-        <w:t xml:space="preserve">  </w:t>
+        <w:t xml:space="preserve"> </w:t>
+      </w:r>
+      <w:r>
+        <w:rPr>
+          <w:rFonts w:cs="Andalus"/>
+          <w:noProof/>
+          <w:lang w:val="en-US"/>
+        </w:rPr>
+        <w:t xml:space="preserve"> </w:t>
       </w:r>
       <w:r>
         <w:rPr>
@@ -333,6 +304,39 @@
           <w:color w:val="0000FF"/>
         </w:rPr>
         <w:t xml:space="preserve">     </w:t>
+      </w:r>
+      <w:r>
+        <w:rPr>
+          <w:rFonts w:cs="Andalus"/>
+          <w:color w:val="0000FF"/>
+        </w:rPr>
+        <w:t xml:space="preserve"> </w:t>
+      </w:r>
+    </w:p>
+    <w:p>
+      <w:pPr>
+        <w:spacing w:after="0"/>
+        <w:ind w:left="-284" w:right="-257"/>
+        <w:jc w:val="both"/>
+        <w:rPr>
+          <w:rFonts w:cs="Andalus"/>
+          <w:color w:val="0000FF"/>
+          <w:u w:val="single"/>
+        </w:rPr>
+      </w:pPr>
+      <w:r>
+        <w:rPr>
+          <w:rFonts w:cs="Andalus"/>
+          <w:color w:val="0000FF"/>
+        </w:rPr>
+        <w:t xml:space="preserve">  </w:t>
+      </w:r>
+      <w:r>
+        <w:rPr>
+          <w:rFonts w:cs="Andalus"/>
+          <w:color w:val="0000FF"/>
+        </w:rPr>
+        <w:t xml:space="preserve">  </w:t>
       </w:r>
       <w:r>
         <w:rPr>
@@ -342,7 +346,7 @@
           <w:lang w:val="en-US"/>
         </w:rPr>
         <w:drawing>
-          <wp:inline distT="0" distB="0" distL="0" distR="0">
+          <wp:inline distT="0" distB="0" distL="0" distR="0" wp14:anchorId="549FB2BF" wp14:editId="0D993822">
             <wp:extent cx="239486" cy="239486"/>
             <wp:effectExtent l="19050" t="0" r="8164" b="0"/>
             <wp:docPr id="7" name="Picture 6" descr="github-logo.png"/>
@@ -395,6 +399,39 @@
     </w:p>
     <w:p>
       <w:pPr>
+        <w:spacing w:after="0"/>
+        <w:ind w:left="-284" w:right="-257"/>
+        <w:jc w:val="both"/>
+        <w:rPr>
+          <w:rFonts w:cs="Andalus"/>
+          <w:color w:val="0000FF"/>
+        </w:rPr>
+      </w:pPr>
+      <w:r>
+        <w:rPr>
+          <w:rFonts w:cs="Andalus"/>
+          <w:color w:val="0000FF"/>
+        </w:rPr>
+        <w:t xml:space="preserve">       </w:t>
+      </w:r>
+      <w:r>
+        <w:rPr>
+          <w:rFonts w:cs="Andalus"/>
+          <w:color w:val="0000FF"/>
+        </w:rPr>
+        <w:t xml:space="preserve">      </w:t>
+      </w:r>
+      <w:r>
+        <w:rPr>
+          <w:rFonts w:cs="Andalus"/>
+          <w:color w:val="0000FF"/>
+          <w:u w:val="single"/>
+        </w:rPr>
+        <w:t>arabindaportfolio.netlify.app</w:t>
+      </w:r>
+    </w:p>
+    <w:p>
+      <w:pPr>
         <w:pStyle w:val="Header"/>
         <w:ind w:left="-284" w:right="-257"/>
         <w:rPr>
@@ -449,7 +486,7 @@
         <w:rPr>
           <w:lang w:val="en-IN"/>
         </w:rPr>
-        <w:pict>
+        <w:pict w14:anchorId="488EBB8D">
           <v:line id="_x0000_s2068" style="position:absolute;left:0;text-align:left;z-index:251707392;visibility:visible" from="-16.7pt,.65pt" to="543pt,.65pt" o:gfxdata="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" strokecolor="black [3200]"/>
         </w:pict>
       </w:r>
@@ -534,7 +571,7 @@
         <w:rPr>
           <w:noProof/>
         </w:rPr>
-        <w:pict>
+        <w:pict w14:anchorId="26BDE99D">
           <v:line id="_x0000_s2067" style="position:absolute;left:0;text-align:left;z-index:251706368;visibility:visible" from="-14.55pt,-.25pt" to="543pt,-.25pt" o:gfxdata="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" strokecolor="black [3200]"/>
         </w:pict>
       </w:r>
@@ -735,7 +772,7 @@
           <w:color w:val="000000" w:themeColor="text1"/>
           <w:lang w:eastAsia="en-IN"/>
         </w:rPr>
-        <w:pict>
+        <w:pict w14:anchorId="5EB7FA42">
           <v:line id="Straight Connector 4" o:spid="_x0000_s2066" style="position:absolute;left:0;text-align:left;z-index:251704320;visibility:visible" from="-14.55pt,24.75pt" to="543pt,24.75pt" o:gfxdata="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" strokecolor="black [3200]"/>
         </w:pict>
       </w:r>
@@ -976,6 +1013,63 @@
           <w:rFonts w:cstheme="minorHAnsi"/>
         </w:rPr>
         <w:t>, CSS, JAVASCRIPT</w:t>
+      </w:r>
+    </w:p>
+    <w:p>
+      <w:pPr>
+        <w:pStyle w:val="ListParagraph"/>
+        <w:numPr>
+          <w:ilvl w:val="0"/>
+          <w:numId w:val="32"/>
+        </w:numPr>
+        <w:tabs>
+          <w:tab w:val="right" w:pos="10800"/>
+        </w:tabs>
+        <w:spacing w:after="0"/>
+        <w:ind w:right="-257"/>
+        <w:jc w:val="both"/>
+        <w:rPr>
+          <w:rFonts w:cstheme="minorHAnsi"/>
+          <w:b/>
+        </w:rPr>
+      </w:pPr>
+      <w:r>
+        <w:rPr>
+          <w:rFonts w:cstheme="minorHAnsi"/>
+          <w:b/>
+        </w:rPr>
+        <w:t xml:space="preserve">Project Title: </w:t>
+      </w:r>
+      <w:r>
+        <w:rPr>
+          <w:rFonts w:cstheme="minorHAnsi"/>
+          <w:b/>
+        </w:rPr>
+        <w:t>Port Folio</w:t>
+      </w:r>
+    </w:p>
+    <w:p>
+      <w:pPr>
+        <w:pStyle w:val="ListParagraph"/>
+        <w:numPr>
+          <w:ilvl w:val="2"/>
+          <w:numId w:val="32"/>
+        </w:numPr>
+        <w:tabs>
+          <w:tab w:val="right" w:pos="10800"/>
+        </w:tabs>
+        <w:spacing w:after="0"/>
+        <w:ind w:right="-257"/>
+        <w:jc w:val="both"/>
+        <w:rPr>
+          <w:rFonts w:cstheme="minorHAnsi"/>
+        </w:rPr>
+      </w:pPr>
+      <w:r>
+        <w:rPr>
+          <w:rFonts w:cstheme="minorHAnsi"/>
+        </w:rPr>
+        <w:t>Using HTML ,CSS ,BOOTSTRAP ,JAVASCRIPT</w:t>
       </w:r>
     </w:p>
     <w:p>
@@ -1030,7 +1124,7 @@
           <w:szCs w:val="26"/>
           <w:lang w:eastAsia="en-IN"/>
         </w:rPr>
-        <w:pict>
+        <w:pict w14:anchorId="5308A817">
           <v:line id="Straight Connector 1" o:spid="_x0000_s2065" style="position:absolute;left:0;text-align:left;z-index:251702272;visibility:visible" from="-14.55pt,2.6pt" to="540.85pt,2.6pt" o:gfxdata="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" strokecolor="black [3200]"/>
         </w:pict>
       </w:r>
@@ -1354,16 +1448,6 @@
     </w:p>
     <w:p>
       <w:pPr>
-        <w:spacing w:after="0"/>
-        <w:ind w:left="-284" w:right="-257"/>
-        <w:jc w:val="both"/>
-        <w:rPr>
-          <w:rFonts w:cs="Courier New"/>
-        </w:rPr>
-      </w:pPr>
-    </w:p>
-    <w:p>
-      <w:pPr>
         <w:tabs>
           <w:tab w:val="right" w:pos="10800"/>
           <w:tab w:val="left" w:pos="10890"/>
@@ -1401,7 +1485,7 @@
           <w:rFonts w:cs="Courier New"/>
           <w:noProof/>
         </w:rPr>
-        <w:pict>
+        <w:pict w14:anchorId="0E256CB3">
           <v:line id="_x0000_s2070" style="position:absolute;left:0;text-align:left;z-index:251711488;visibility:visible" from="-16.7pt,2.3pt" to="540.85pt,2.3pt" o:gfxdata="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"/>
         </w:pict>
       </w:r>
@@ -1475,7 +1559,7 @@
           <w:rFonts w:cs="Courier New"/>
           <w:noProof/>
         </w:rPr>
-        <w:pict>
+        <w:pict w14:anchorId="4CC7C98C">
           <v:line id="_x0000_s2064" style="position:absolute;left:0;text-align:left;z-index:251700224;visibility:visible" from="-16.7pt,3.25pt" to="540.85pt,3.25pt" o:gfxdata="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"/>
         </w:pict>
       </w:r>
@@ -1668,7 +1752,7 @@
           <w:noProof/>
           <w:lang w:val="en-US"/>
         </w:rPr>
-        <w:pict>
+        <w:pict w14:anchorId="278BD461">
           <v:line id="_x0000_s2069" style="position:absolute;left:0;text-align:left;z-index:251709440;visibility:visible" from="-14.55pt,15.75pt" to="543pt,15.75pt" o:gfxdata="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"/>
         </w:pict>
       </w:r>
@@ -1783,8 +1867,8 @@
 </file>
 
 <file path=word/endnotes.xml><?xml version="1.0" encoding="utf-8"?>
-<w:endnotes xmlns:ve="http://schemas.openxmlformats.org/markup-compatibility/2006" xmlns:o="urn:schemas-microsoft-com:office:office" xmlns:r="http://schemas.openxmlformats.org/officeDocument/2006/relationships" xmlns:m="http://schemas.openxmlformats.org/officeDocument/2006/math" xmlns:v="urn:schemas-microsoft-com:vml" xmlns:wp="http://schemas.openxmlformats.org/drawingml/2006/wordprocessingDrawing" xmlns:w10="urn:schemas-microsoft-com:office:word" xmlns:w="http://schemas.openxmlformats.org/wordprocessingml/2006/main" xmlns:wne="http://schemas.microsoft.com/office/word/2006/wordml">
-  <w:endnote w:type="separator" w:id="0">
+<w:endnotes xmlns:wpc="http://schemas.microsoft.com/office/word/2010/wordprocessingCanvas" xmlns:cx="http://schemas.microsoft.com/office/drawing/2014/chartex" xmlns:cx1="http://schemas.microsoft.com/office/drawing/2015/9/8/chartex" xmlns:cx2="http://schemas.microsoft.com/office/drawing/2015/10/21/chartex" xmlns:cx3="http://schemas.microsoft.com/office/drawing/2016/5/9/chartex" xmlns:cx4="http://schemas.microsoft.com/office/drawing/2016/5/10/chartex" xmlns:cx5="http://schemas.microsoft.com/office/drawing/2016/5/11/chartex" xmlns:cx6="http://schemas.microsoft.com/office/drawing/2016/5/12/chartex" xmlns:cx7="http://schemas.microsoft.com/office/drawing/2016/5/13/chartex" xmlns:cx8="http://schemas.microsoft.com/office/drawing/2016/5/14/chartex" xmlns:mc="http://schemas.openxmlformats.org/markup-compatibility/2006" xmlns:aink="http://schemas.microsoft.com/office/drawing/2016/ink" xmlns:am3d="http://schemas.microsoft.com/office/drawing/2017/model3d" xmlns:o="urn:schemas-microsoft-com:office:office" xmlns:oel="http://schemas.microsoft.com/office/2019/extlst" xmlns:r="http://schemas.openxmlformats.org/officeDocument/2006/relationships" xmlns:m="http://schemas.openxmlformats.org/officeDocument/2006/math" xmlns:v="urn:schemas-microsoft-com:vml" xmlns:wp14="http://schemas.microsoft.com/office/word/2010/wordprocessingDrawing" xmlns:wp="http://schemas.openxmlformats.org/drawingml/2006/wordprocessingDrawing" xmlns:w10="urn:schemas-microsoft-com:office:word" xmlns:w="http://schemas.openxmlformats.org/wordprocessingml/2006/main" xmlns:w14="http://schemas.microsoft.com/office/word/2010/wordml" xmlns:w15="http://schemas.microsoft.com/office/word/2012/wordml" xmlns:w16cex="http://schemas.microsoft.com/office/word/2018/wordml/cex" xmlns:w16cid="http://schemas.microsoft.com/office/word/2016/wordml/cid" xmlns:w16="http://schemas.microsoft.com/office/word/2018/wordml" xmlns:w16sdtdh="http://schemas.microsoft.com/office/word/2020/wordml/sdtdatahash" xmlns:w16se="http://schemas.microsoft.com/office/word/2015/wordml/symex" xmlns:wpg="http://schemas.microsoft.com/office/word/2010/wordprocessingGroup" xmlns:wpi="http://schemas.microsoft.com/office/word/2010/wordprocessingInk" xmlns:wne="http://schemas.microsoft.com/office/word/2006/wordml" xmlns:wps="http://schemas.microsoft.com/office/word/2010/wordprocessingShape" mc:Ignorable="w14 w15 w16se w16cid w16 w16cex w16sdtdh wp14">
+  <w:endnote w:type="separator" w:id="-1">
     <w:p>
       <w:pPr>
         <w:spacing w:after="0" w:line="240" w:lineRule="auto"/>
@@ -1794,7 +1878,7 @@
       </w:r>
     </w:p>
   </w:endnote>
-  <w:endnote w:type="continuationSeparator" w:id="1">
+  <w:endnote w:type="continuationSeparator" w:id="0">
     <w:p>
       <w:pPr>
         <w:spacing w:after="0" w:line="240" w:lineRule="auto"/>
@@ -1808,8 +1892,8 @@
 </file>
 
 <file path=word/footnotes.xml><?xml version="1.0" encoding="utf-8"?>
-<w:footnotes xmlns:ve="http://schemas.openxmlformats.org/markup-compatibility/2006" xmlns:o="urn:schemas-microsoft-com:office:office" xmlns:r="http://schemas.openxmlformats.org/officeDocument/2006/relationships" xmlns:m="http://schemas.openxmlformats.org/officeDocument/2006/math" xmlns:v="urn:schemas-microsoft-com:vml" xmlns:wp="http://schemas.openxmlformats.org/drawingml/2006/wordprocessingDrawing" xmlns:w10="urn:schemas-microsoft-com:office:word" xmlns:w="http://schemas.openxmlformats.org/wordprocessingml/2006/main" xmlns:wne="http://schemas.microsoft.com/office/word/2006/wordml">
-  <w:footnote w:type="separator" w:id="0">
+<w:footnotes xmlns:wpc="http://schemas.microsoft.com/office/word/2010/wordprocessingCanvas" xmlns:cx="http://schemas.microsoft.com/office/drawing/2014/chartex" xmlns:cx1="http://schemas.microsoft.com/office/drawing/2015/9/8/chartex" xmlns:cx2="http://schemas.microsoft.com/office/drawing/2015/10/21/chartex" xmlns:cx3="http://schemas.microsoft.com/office/drawing/2016/5/9/chartex" xmlns:cx4="http://schemas.microsoft.com/office/drawing/2016/5/10/chartex" xmlns:cx5="http://schemas.microsoft.com/office/drawing/2016/5/11/chartex" xmlns:cx6="http://schemas.microsoft.com/office/drawing/2016/5/12/chartex" xmlns:cx7="http://schemas.microsoft.com/office/drawing/2016/5/13/chartex" xmlns:cx8="http://schemas.microsoft.com/office/drawing/2016/5/14/chartex" xmlns:mc="http://schemas.openxmlformats.org/markup-compatibility/2006" xmlns:aink="http://schemas.microsoft.com/office/drawing/2016/ink" xmlns:am3d="http://schemas.microsoft.com/office/drawing/2017/model3d" xmlns:o="urn:schemas-microsoft-com:office:office" xmlns:oel="http://schemas.microsoft.com/office/2019/extlst" xmlns:r="http://schemas.openxmlformats.org/officeDocument/2006/relationships" xmlns:m="http://schemas.openxmlformats.org/officeDocument/2006/math" xmlns:v="urn:schemas-microsoft-com:vml" xmlns:wp14="http://schemas.microsoft.com/office/word/2010/wordprocessingDrawing" xmlns:wp="http://schemas.openxmlformats.org/drawingml/2006/wordprocessingDrawing" xmlns:w10="urn:schemas-microsoft-com:office:word" xmlns:w="http://schemas.openxmlformats.org/wordprocessingml/2006/main" xmlns:w14="http://schemas.microsoft.com/office/word/2010/wordml" xmlns:w15="http://schemas.microsoft.com/office/word/2012/wordml" xmlns:w16cex="http://schemas.microsoft.com/office/word/2018/wordml/cex" xmlns:w16cid="http://schemas.microsoft.com/office/word/2016/wordml/cid" xmlns:w16="http://schemas.microsoft.com/office/word/2018/wordml" xmlns:w16sdtdh="http://schemas.microsoft.com/office/word/2020/wordml/sdtdatahash" xmlns:w16se="http://schemas.microsoft.com/office/word/2015/wordml/symex" xmlns:wpg="http://schemas.microsoft.com/office/word/2010/wordprocessingGroup" xmlns:wpi="http://schemas.microsoft.com/office/word/2010/wordprocessingInk" xmlns:wne="http://schemas.microsoft.com/office/word/2006/wordml" xmlns:wps="http://schemas.microsoft.com/office/word/2010/wordprocessingShape" mc:Ignorable="w14 w15 w16se w16cid w16 w16cex w16sdtdh wp14">
+  <w:footnote w:type="separator" w:id="-1">
     <w:p>
       <w:pPr>
         <w:spacing w:after="0" w:line="240" w:lineRule="auto"/>
@@ -1819,7 +1903,7 @@
       </w:r>
     </w:p>
   </w:footnote>
-  <w:footnote w:type="continuationSeparator" w:id="1">
+  <w:footnote w:type="continuationSeparator" w:id="0">
     <w:p>
       <w:pPr>
         <w:spacing w:after="0" w:line="240" w:lineRule="auto"/>
@@ -1833,7 +1917,7 @@
 </file>
 
 <file path=word/header1.xml><?xml version="1.0" encoding="utf-8"?>
-<w:hdr xmlns:ve="http://schemas.openxmlformats.org/markup-compatibility/2006" xmlns:o="urn:schemas-microsoft-com:office:office" xmlns:r="http://schemas.openxmlformats.org/officeDocument/2006/relationships" xmlns:m="http://schemas.openxmlformats.org/officeDocument/2006/math" xmlns:v="urn:schemas-microsoft-com:vml" xmlns:wp="http://schemas.openxmlformats.org/drawingml/2006/wordprocessingDrawing" xmlns:w10="urn:schemas-microsoft-com:office:word" xmlns:w="http://schemas.openxmlformats.org/wordprocessingml/2006/main" xmlns:wne="http://schemas.microsoft.com/office/word/2006/wordml">
+<w:hdr xmlns:wpc="http://schemas.microsoft.com/office/word/2010/wordprocessingCanvas" xmlns:cx="http://schemas.microsoft.com/office/drawing/2014/chartex" xmlns:cx1="http://schemas.microsoft.com/office/drawing/2015/9/8/chartex" xmlns:cx2="http://schemas.microsoft.com/office/drawing/2015/10/21/chartex" xmlns:cx3="http://schemas.microsoft.com/office/drawing/2016/5/9/chartex" xmlns:cx4="http://schemas.microsoft.com/office/drawing/2016/5/10/chartex" xmlns:cx5="http://schemas.microsoft.com/office/drawing/2016/5/11/chartex" xmlns:cx6="http://schemas.microsoft.com/office/drawing/2016/5/12/chartex" xmlns:cx7="http://schemas.microsoft.com/office/drawing/2016/5/13/chartex" xmlns:cx8="http://schemas.microsoft.com/office/drawing/2016/5/14/chartex" xmlns:mc="http://schemas.openxmlformats.org/markup-compatibility/2006" xmlns:aink="http://schemas.microsoft.com/office/drawing/2016/ink" xmlns:am3d="http://schemas.microsoft.com/office/drawing/2017/model3d" xmlns:o="urn:schemas-microsoft-com:office:office" xmlns:oel="http://schemas.microsoft.com/office/2019/extlst" xmlns:r="http://schemas.openxmlformats.org/officeDocument/2006/relationships" xmlns:m="http://schemas.openxmlformats.org/officeDocument/2006/math" xmlns:v="urn:schemas-microsoft-com:vml" xmlns:wp14="http://schemas.microsoft.com/office/word/2010/wordprocessingDrawing" xmlns:wp="http://schemas.openxmlformats.org/drawingml/2006/wordprocessingDrawing" xmlns:w10="urn:schemas-microsoft-com:office:word" xmlns:w="http://schemas.openxmlformats.org/wordprocessingml/2006/main" xmlns:w14="http://schemas.microsoft.com/office/word/2010/wordml" xmlns:w15="http://schemas.microsoft.com/office/word/2012/wordml" xmlns:w16cex="http://schemas.microsoft.com/office/word/2018/wordml/cex" xmlns:w16cid="http://schemas.microsoft.com/office/word/2016/wordml/cid" xmlns:w16="http://schemas.microsoft.com/office/word/2018/wordml" xmlns:w16sdtdh="http://schemas.microsoft.com/office/word/2020/wordml/sdtdatahash" xmlns:w16se="http://schemas.microsoft.com/office/word/2015/wordml/symex" xmlns:wpg="http://schemas.microsoft.com/office/word/2010/wordprocessingGroup" xmlns:wpi="http://schemas.microsoft.com/office/word/2010/wordprocessingInk" xmlns:wne="http://schemas.microsoft.com/office/word/2006/wordml" xmlns:wps="http://schemas.microsoft.com/office/word/2010/wordprocessingShape" mc:Ignorable="w14 w15 w16se w16cid w16 w16cex w16sdtdh wp14">
   <w:p>
     <w:pPr>
       <w:pStyle w:val="Header"/>
@@ -1843,8 +1927,34 @@
 </file>
 
 <file path=word/numbering.xml><?xml version="1.0" encoding="utf-8"?>
-<w:numbering xmlns:ve="http://schemas.openxmlformats.org/markup-compatibility/2006" xmlns:o="urn:schemas-microsoft-com:office:office" xmlns:r="http://schemas.openxmlformats.org/officeDocument/2006/relationships" xmlns:m="http://schemas.openxmlformats.org/officeDocument/2006/math" xmlns:v="urn:schemas-microsoft-com:vml" xmlns:wp="http://schemas.openxmlformats.org/drawingml/2006/wordprocessingDrawing" xmlns:w10="urn:schemas-microsoft-com:office:word" xmlns:w="http://schemas.openxmlformats.org/wordprocessingml/2006/main" xmlns:wne="http://schemas.microsoft.com/office/word/2006/wordml">
-  <w:abstractNum w:abstractNumId="0">
+<w:numbering xmlns:wpc="http://schemas.microsoft.com/office/word/2010/wordprocessingCanvas" xmlns:cx="http://schemas.microsoft.com/office/drawing/2014/chartex" xmlns:cx1="http://schemas.microsoft.com/office/drawing/2015/9/8/chartex" xmlns:cx2="http://schemas.microsoft.com/office/drawing/2015/10/21/chartex" xmlns:cx3="http://schemas.microsoft.com/office/drawing/2016/5/9/chartex" xmlns:cx4="http://schemas.microsoft.com/office/drawing/2016/5/10/chartex" xmlns:cx5="http://schemas.microsoft.com/office/drawing/2016/5/11/chartex" xmlns:cx6="http://schemas.microsoft.com/office/drawing/2016/5/12/chartex" xmlns:cx7="http://schemas.microsoft.com/office/drawing/2016/5/13/chartex" xmlns:cx8="http://schemas.microsoft.com/office/drawing/2016/5/14/chartex" xmlns:mc="http://schemas.openxmlformats.org/markup-compatibility/2006" xmlns:aink="http://schemas.microsoft.com/office/drawing/2016/ink" xmlns:am3d="http://schemas.microsoft.com/office/drawing/2017/model3d" xmlns:o="urn:schemas-microsoft-com:office:office" xmlns:oel="http://schemas.microsoft.com/office/2019/extlst" xmlns:r="http://schemas.openxmlformats.org/officeDocument/2006/relationships" xmlns:m="http://schemas.openxmlformats.org/officeDocument/2006/math" xmlns:v="urn:schemas-microsoft-com:vml" xmlns:wp14="http://schemas.microsoft.com/office/word/2010/wordprocessingDrawing" xmlns:wp="http://schemas.openxmlformats.org/drawingml/2006/wordprocessingDrawing" xmlns:w10="urn:schemas-microsoft-com:office:word" xmlns:w="http://schemas.openxmlformats.org/wordprocessingml/2006/main" xmlns:w14="http://schemas.microsoft.com/office/word/2010/wordml" xmlns:w15="http://schemas.microsoft.com/office/word/2012/wordml" xmlns:w16cex="http://schemas.microsoft.com/office/word/2018/wordml/cex" xmlns:w16cid="http://schemas.microsoft.com/office/word/2016/wordml/cid" xmlns:w16="http://schemas.microsoft.com/office/word/2018/wordml" xmlns:w16sdtdh="http://schemas.microsoft.com/office/word/2020/wordml/sdtdatahash" xmlns:w16se="http://schemas.microsoft.com/office/word/2015/wordml/symex" xmlns:wpg="http://schemas.microsoft.com/office/word/2010/wordprocessingGroup" xmlns:wpi="http://schemas.microsoft.com/office/word/2010/wordprocessingInk" xmlns:wne="http://schemas.microsoft.com/office/word/2006/wordml" xmlns:wps="http://schemas.microsoft.com/office/word/2010/wordprocessingShape" mc:Ignorable="w14 w15 w16se w16cid w16 w16cex w16sdtdh wp14">
+  <w:numPicBullet w:numPicBulletId="0">
+    <w:pict>
+      <v:shapetype id="_x0000_t75" coordsize="21600,21600" o:spt="75" o:preferrelative="t" path="m@4@5l@4@11@9@11@9@5xe" filled="f" stroked="f">
+        <v:stroke joinstyle="miter"/>
+        <v:formulas>
+          <v:f eqn="if lineDrawn pixelLineWidth 0"/>
+          <v:f eqn="sum @0 1 0"/>
+          <v:f eqn="sum 0 0 @1"/>
+          <v:f eqn="prod @2 1 2"/>
+          <v:f eqn="prod @3 21600 pixelWidth"/>
+          <v:f eqn="prod @3 21600 pixelHeight"/>
+          <v:f eqn="sum @0 0 1"/>
+          <v:f eqn="prod @6 1 2"/>
+          <v:f eqn="prod @7 21600 pixelWidth"/>
+          <v:f eqn="sum @8 21600 0"/>
+          <v:f eqn="prod @7 21600 pixelHeight"/>
+          <v:f eqn="sum @10 21600 0"/>
+        </v:formulas>
+        <v:path o:extrusionok="f" gradientshapeok="t" o:connecttype="rect"/>
+        <o:lock v:ext="edit" aspectratio="t"/>
+      </v:shapetype>
+      <v:shape id="_x0000_i1051" type="#_x0000_t75" alt="gmail.png" style="width:15pt;height:15pt;visibility:visible;mso-wrap-style:square" o:bullet="t">
+        <v:imagedata r:id="rId1" o:title="gmail"/>
+      </v:shape>
+    </w:pict>
+  </w:numPicBullet>
+  <w:abstractNum w:abstractNumId="0" w15:restartNumberingAfterBreak="0">
     <w:nsid w:val="0000000B"/>
     <w:multiLevelType w:val="hybridMultilevel"/>
     <w:tmpl w:val="9677CF12"/>
@@ -1957,7 +2067,7 @@
       </w:rPr>
     </w:lvl>
   </w:abstractNum>
-  <w:abstractNum w:abstractNumId="1">
+  <w:abstractNum w:abstractNumId="1" w15:restartNumberingAfterBreak="0">
     <w:nsid w:val="06CF73F6"/>
     <w:multiLevelType w:val="hybridMultilevel"/>
     <w:tmpl w:val="F6689660"/>
@@ -2070,7 +2180,7 @@
       </w:rPr>
     </w:lvl>
   </w:abstractNum>
-  <w:abstractNum w:abstractNumId="2">
+  <w:abstractNum w:abstractNumId="2" w15:restartNumberingAfterBreak="0">
     <w:nsid w:val="088F10C9"/>
     <w:multiLevelType w:val="hybridMultilevel"/>
     <w:tmpl w:val="FD2652DE"/>
@@ -2183,7 +2293,7 @@
       </w:rPr>
     </w:lvl>
   </w:abstractNum>
-  <w:abstractNum w:abstractNumId="3">
+  <w:abstractNum w:abstractNumId="3" w15:restartNumberingAfterBreak="0">
     <w:nsid w:val="10B93D5A"/>
     <w:multiLevelType w:val="hybridMultilevel"/>
     <w:tmpl w:val="6F1CDDE0"/>
@@ -2273,7 +2383,7 @@
       </w:pPr>
     </w:lvl>
   </w:abstractNum>
-  <w:abstractNum w:abstractNumId="4">
+  <w:abstractNum w:abstractNumId="4" w15:restartNumberingAfterBreak="0">
     <w:nsid w:val="158E1700"/>
     <w:multiLevelType w:val="hybridMultilevel"/>
     <w:tmpl w:val="1444E08A"/>
@@ -2386,7 +2496,7 @@
       </w:rPr>
     </w:lvl>
   </w:abstractNum>
-  <w:abstractNum w:abstractNumId="5">
+  <w:abstractNum w:abstractNumId="5" w15:restartNumberingAfterBreak="0">
     <w:nsid w:val="1C9A7C4B"/>
     <w:multiLevelType w:val="hybridMultilevel"/>
     <w:tmpl w:val="1F82FFB8"/>
@@ -2527,7 +2637,7 @@
       </w:rPr>
     </w:lvl>
   </w:abstractNum>
-  <w:abstractNum w:abstractNumId="6">
+  <w:abstractNum w:abstractNumId="6" w15:restartNumberingAfterBreak="0">
     <w:nsid w:val="21DB1824"/>
     <w:multiLevelType w:val="hybridMultilevel"/>
     <w:tmpl w:val="95BCF3AA"/>
@@ -2640,7 +2750,7 @@
       </w:rPr>
     </w:lvl>
   </w:abstractNum>
-  <w:abstractNum w:abstractNumId="7">
+  <w:abstractNum w:abstractNumId="7" w15:restartNumberingAfterBreak="0">
     <w:nsid w:val="24D527E1"/>
     <w:multiLevelType w:val="hybridMultilevel"/>
     <w:tmpl w:val="51AA5C1A"/>
@@ -2781,7 +2891,7 @@
       </w:rPr>
     </w:lvl>
   </w:abstractNum>
-  <w:abstractNum w:abstractNumId="8">
+  <w:abstractNum w:abstractNumId="8" w15:restartNumberingAfterBreak="0">
     <w:nsid w:val="25253860"/>
     <w:multiLevelType w:val="hybridMultilevel"/>
     <w:tmpl w:val="EA960AAA"/>
@@ -2922,7 +3032,7 @@
       </w:rPr>
     </w:lvl>
   </w:abstractNum>
-  <w:abstractNum w:abstractNumId="9">
+  <w:abstractNum w:abstractNumId="9" w15:restartNumberingAfterBreak="0">
     <w:nsid w:val="2AFA7F78"/>
     <w:multiLevelType w:val="hybridMultilevel"/>
     <w:tmpl w:val="C7CA26A0"/>
@@ -3035,7 +3145,7 @@
       </w:rPr>
     </w:lvl>
   </w:abstractNum>
-  <w:abstractNum w:abstractNumId="10">
+  <w:abstractNum w:abstractNumId="10" w15:restartNumberingAfterBreak="0">
     <w:nsid w:val="2BAE63C1"/>
     <w:multiLevelType w:val="hybridMultilevel"/>
     <w:tmpl w:val="499E9600"/>
@@ -3148,7 +3258,7 @@
       </w:rPr>
     </w:lvl>
   </w:abstractNum>
-  <w:abstractNum w:abstractNumId="11">
+  <w:abstractNum w:abstractNumId="11" w15:restartNumberingAfterBreak="0">
     <w:nsid w:val="2BEF305C"/>
     <w:multiLevelType w:val="hybridMultilevel"/>
     <w:tmpl w:val="A4E2F98A"/>
@@ -3290,7 +3400,7 @@
       </w:rPr>
     </w:lvl>
   </w:abstractNum>
-  <w:abstractNum w:abstractNumId="12">
+  <w:abstractNum w:abstractNumId="12" w15:restartNumberingAfterBreak="0">
     <w:nsid w:val="31832669"/>
     <w:multiLevelType w:val="hybridMultilevel"/>
     <w:tmpl w:val="68D89D58"/>
@@ -3431,7 +3541,7 @@
       </w:rPr>
     </w:lvl>
   </w:abstractNum>
-  <w:abstractNum w:abstractNumId="13">
+  <w:abstractNum w:abstractNumId="13" w15:restartNumberingAfterBreak="0">
     <w:nsid w:val="37DC3146"/>
     <w:multiLevelType w:val="hybridMultilevel"/>
     <w:tmpl w:val="EA960AAA"/>
@@ -3572,7 +3682,7 @@
       </w:rPr>
     </w:lvl>
   </w:abstractNum>
-  <w:abstractNum w:abstractNumId="14">
+  <w:abstractNum w:abstractNumId="14" w15:restartNumberingAfterBreak="0">
     <w:nsid w:val="38A01A14"/>
     <w:multiLevelType w:val="hybridMultilevel"/>
     <w:tmpl w:val="6F3CD194"/>
@@ -3685,7 +3795,7 @@
       </w:rPr>
     </w:lvl>
   </w:abstractNum>
-  <w:abstractNum w:abstractNumId="15">
+  <w:abstractNum w:abstractNumId="15" w15:restartNumberingAfterBreak="0">
     <w:nsid w:val="38B07410"/>
     <w:multiLevelType w:val="hybridMultilevel"/>
     <w:tmpl w:val="B16AB478"/>
@@ -3798,7 +3908,7 @@
       </w:rPr>
     </w:lvl>
   </w:abstractNum>
-  <w:abstractNum w:abstractNumId="16">
+  <w:abstractNum w:abstractNumId="16" w15:restartNumberingAfterBreak="0">
     <w:nsid w:val="392864A4"/>
     <w:multiLevelType w:val="hybridMultilevel"/>
     <w:tmpl w:val="9E0E02D0"/>
@@ -3915,7 +4025,7 @@
       </w:rPr>
     </w:lvl>
   </w:abstractNum>
-  <w:abstractNum w:abstractNumId="17">
+  <w:abstractNum w:abstractNumId="17" w15:restartNumberingAfterBreak="0">
     <w:nsid w:val="3BDB7CD6"/>
     <w:multiLevelType w:val="hybridMultilevel"/>
     <w:tmpl w:val="BEB829F8"/>
@@ -4028,7 +4138,7 @@
       </w:rPr>
     </w:lvl>
   </w:abstractNum>
-  <w:abstractNum w:abstractNumId="18">
+  <w:abstractNum w:abstractNumId="18" w15:restartNumberingAfterBreak="0">
     <w:nsid w:val="42B151E2"/>
     <w:multiLevelType w:val="hybridMultilevel"/>
     <w:tmpl w:val="3CC25C94"/>
@@ -4141,7 +4251,7 @@
       </w:rPr>
     </w:lvl>
   </w:abstractNum>
-  <w:abstractNum w:abstractNumId="19">
+  <w:abstractNum w:abstractNumId="19" w15:restartNumberingAfterBreak="0">
     <w:nsid w:val="49B20328"/>
     <w:multiLevelType w:val="hybridMultilevel"/>
     <w:tmpl w:val="A81E01A8"/>
@@ -4254,7 +4364,7 @@
       </w:rPr>
     </w:lvl>
   </w:abstractNum>
-  <w:abstractNum w:abstractNumId="20">
+  <w:abstractNum w:abstractNumId="20" w15:restartNumberingAfterBreak="0">
     <w:nsid w:val="4B413F27"/>
     <w:multiLevelType w:val="hybridMultilevel"/>
     <w:tmpl w:val="4A74DB9E"/>
@@ -4367,7 +4477,7 @@
       </w:rPr>
     </w:lvl>
   </w:abstractNum>
-  <w:abstractNum w:abstractNumId="21">
+  <w:abstractNum w:abstractNumId="21" w15:restartNumberingAfterBreak="0">
     <w:nsid w:val="51933EF6"/>
     <w:multiLevelType w:val="hybridMultilevel"/>
     <w:tmpl w:val="26F263AC"/>
@@ -4480,7 +4590,7 @@
       </w:rPr>
     </w:lvl>
   </w:abstractNum>
-  <w:abstractNum w:abstractNumId="22">
+  <w:abstractNum w:abstractNumId="22" w15:restartNumberingAfterBreak="0">
     <w:nsid w:val="5225212B"/>
     <w:multiLevelType w:val="hybridMultilevel"/>
     <w:tmpl w:val="30FCACF2"/>
@@ -4593,7 +4703,120 @@
       </w:rPr>
     </w:lvl>
   </w:abstractNum>
-  <w:abstractNum w:abstractNumId="23">
+  <w:abstractNum w:abstractNumId="23" w15:restartNumberingAfterBreak="0">
+    <w:nsid w:val="52A006AD"/>
+    <w:multiLevelType w:val="hybridMultilevel"/>
+    <w:tmpl w:val="A774AD32"/>
+    <w:lvl w:ilvl="0" w:tplc="40090005">
+      <w:start w:val="1"/>
+      <w:numFmt w:val="bullet"/>
+      <w:lvlText w:val=""/>
+      <w:lvlJc w:val="left"/>
+      <w:pPr>
+        <w:ind w:left="1156" w:hanging="360"/>
+      </w:pPr>
+      <w:rPr>
+        <w:rFonts w:ascii="Wingdings" w:hAnsi="Wingdings" w:hint="default"/>
+      </w:rPr>
+    </w:lvl>
+    <w:lvl w:ilvl="1" w:tplc="40090003" w:tentative="1">
+      <w:start w:val="1"/>
+      <w:numFmt w:val="bullet"/>
+      <w:lvlText w:val="o"/>
+      <w:lvlJc w:val="left"/>
+      <w:pPr>
+        <w:ind w:left="1876" w:hanging="360"/>
+      </w:pPr>
+      <w:rPr>
+        <w:rFonts w:ascii="Courier New" w:hAnsi="Courier New" w:cs="Courier New" w:hint="default"/>
+      </w:rPr>
+    </w:lvl>
+    <w:lvl w:ilvl="2" w:tplc="40090005" w:tentative="1">
+      <w:start w:val="1"/>
+      <w:numFmt w:val="bullet"/>
+      <w:lvlText w:val=""/>
+      <w:lvlJc w:val="left"/>
+      <w:pPr>
+        <w:ind w:left="2596" w:hanging="360"/>
+      </w:pPr>
+      <w:rPr>
+        <w:rFonts w:ascii="Wingdings" w:hAnsi="Wingdings" w:hint="default"/>
+      </w:rPr>
+    </w:lvl>
+    <w:lvl w:ilvl="3" w:tplc="40090001" w:tentative="1">
+      <w:start w:val="1"/>
+      <w:numFmt w:val="bullet"/>
+      <w:lvlText w:val=""/>
+      <w:lvlJc w:val="left"/>
+      <w:pPr>
+        <w:ind w:left="3316" w:hanging="360"/>
+      </w:pPr>
+      <w:rPr>
+        <w:rFonts w:ascii="Symbol" w:hAnsi="Symbol" w:hint="default"/>
+      </w:rPr>
+    </w:lvl>
+    <w:lvl w:ilvl="4" w:tplc="40090003" w:tentative="1">
+      <w:start w:val="1"/>
+      <w:numFmt w:val="bullet"/>
+      <w:lvlText w:val="o"/>
+      <w:lvlJc w:val="left"/>
+      <w:pPr>
+        <w:ind w:left="4036" w:hanging="360"/>
+      </w:pPr>
+      <w:rPr>
+        <w:rFonts w:ascii="Courier New" w:hAnsi="Courier New" w:cs="Courier New" w:hint="default"/>
+      </w:rPr>
+    </w:lvl>
+    <w:lvl w:ilvl="5" w:tplc="40090005" w:tentative="1">
+      <w:start w:val="1"/>
+      <w:numFmt w:val="bullet"/>
+      <w:lvlText w:val=""/>
+      <w:lvlJc w:val="left"/>
+      <w:pPr>
+        <w:ind w:left="4756" w:hanging="360"/>
+      </w:pPr>
+      <w:rPr>
+        <w:rFonts w:ascii="Wingdings" w:hAnsi="Wingdings" w:hint="default"/>
+      </w:rPr>
+    </w:lvl>
+    <w:lvl w:ilvl="6" w:tplc="40090001" w:tentative="1">
+      <w:start w:val="1"/>
+      <w:numFmt w:val="bullet"/>
+      <w:lvlText w:val=""/>
+      <w:lvlJc w:val="left"/>
+      <w:pPr>
+        <w:ind w:left="5476" w:hanging="360"/>
+      </w:pPr>
+      <w:rPr>
+        <w:rFonts w:ascii="Symbol" w:hAnsi="Symbol" w:hint="default"/>
+      </w:rPr>
+    </w:lvl>
+    <w:lvl w:ilvl="7" w:tplc="40090003" w:tentative="1">
+      <w:start w:val="1"/>
+      <w:numFmt w:val="bullet"/>
+      <w:lvlText w:val="o"/>
+      <w:lvlJc w:val="left"/>
+      <w:pPr>
+        <w:ind w:left="6196" w:hanging="360"/>
+      </w:pPr>
+      <w:rPr>
+        <w:rFonts w:ascii="Courier New" w:hAnsi="Courier New" w:cs="Courier New" w:hint="default"/>
+      </w:rPr>
+    </w:lvl>
+    <w:lvl w:ilvl="8" w:tplc="40090005" w:tentative="1">
+      <w:start w:val="1"/>
+      <w:numFmt w:val="bullet"/>
+      <w:lvlText w:val=""/>
+      <w:lvlJc w:val="left"/>
+      <w:pPr>
+        <w:ind w:left="6916" w:hanging="360"/>
+      </w:pPr>
+      <w:rPr>
+        <w:rFonts w:ascii="Wingdings" w:hAnsi="Wingdings" w:hint="default"/>
+      </w:rPr>
+    </w:lvl>
+  </w:abstractNum>
+  <w:abstractNum w:abstractNumId="24" w15:restartNumberingAfterBreak="0">
     <w:nsid w:val="52FE20DC"/>
     <w:multiLevelType w:val="hybridMultilevel"/>
     <w:tmpl w:val="81FC07B0"/>
@@ -4706,7 +4929,7 @@
       </w:rPr>
     </w:lvl>
   </w:abstractNum>
-  <w:abstractNum w:abstractNumId="24">
+  <w:abstractNum w:abstractNumId="25" w15:restartNumberingAfterBreak="0">
     <w:nsid w:val="54B61078"/>
     <w:multiLevelType w:val="hybridMultilevel"/>
     <w:tmpl w:val="DF5A22FE"/>
@@ -4819,7 +5042,7 @@
       </w:rPr>
     </w:lvl>
   </w:abstractNum>
-  <w:abstractNum w:abstractNumId="25">
+  <w:abstractNum w:abstractNumId="26" w15:restartNumberingAfterBreak="0">
     <w:nsid w:val="5F2A136B"/>
     <w:multiLevelType w:val="hybridMultilevel"/>
     <w:tmpl w:val="46DCD7E8"/>
@@ -4932,7 +5155,7 @@
       </w:rPr>
     </w:lvl>
   </w:abstractNum>
-  <w:abstractNum w:abstractNumId="26">
+  <w:abstractNum w:abstractNumId="27" w15:restartNumberingAfterBreak="0">
     <w:nsid w:val="63546C1D"/>
     <w:multiLevelType w:val="hybridMultilevel"/>
     <w:tmpl w:val="B4384E20"/>
@@ -5073,7 +5296,7 @@
       </w:rPr>
     </w:lvl>
   </w:abstractNum>
-  <w:abstractNum w:abstractNumId="27">
+  <w:abstractNum w:abstractNumId="28" w15:restartNumberingAfterBreak="0">
     <w:nsid w:val="63E64C01"/>
     <w:multiLevelType w:val="multilevel"/>
     <w:tmpl w:val="E976E796"/>
@@ -5222,7 +5445,7 @@
       </w:rPr>
     </w:lvl>
   </w:abstractNum>
-  <w:abstractNum w:abstractNumId="28">
+  <w:abstractNum w:abstractNumId="29" w15:restartNumberingAfterBreak="0">
     <w:nsid w:val="65BB7674"/>
     <w:multiLevelType w:val="hybridMultilevel"/>
     <w:tmpl w:val="241E1F76"/>
@@ -5335,7 +5558,7 @@
       </w:rPr>
     </w:lvl>
   </w:abstractNum>
-  <w:abstractNum w:abstractNumId="29">
+  <w:abstractNum w:abstractNumId="30" w15:restartNumberingAfterBreak="0">
     <w:nsid w:val="67F60A7C"/>
     <w:multiLevelType w:val="hybridMultilevel"/>
     <w:tmpl w:val="EA960AAA"/>
@@ -5476,7 +5699,7 @@
       </w:rPr>
     </w:lvl>
   </w:abstractNum>
-  <w:abstractNum w:abstractNumId="30">
+  <w:abstractNum w:abstractNumId="31" w15:restartNumberingAfterBreak="0">
     <w:nsid w:val="6A1627EE"/>
     <w:multiLevelType w:val="hybridMultilevel"/>
     <w:tmpl w:val="0F6E5690"/>
@@ -5589,7 +5812,7 @@
       </w:rPr>
     </w:lvl>
   </w:abstractNum>
-  <w:abstractNum w:abstractNumId="31">
+  <w:abstractNum w:abstractNumId="32" w15:restartNumberingAfterBreak="0">
     <w:nsid w:val="6EE64BC8"/>
     <w:multiLevelType w:val="hybridMultilevel"/>
     <w:tmpl w:val="FDD44876"/>
@@ -5702,7 +5925,7 @@
       </w:rPr>
     </w:lvl>
   </w:abstractNum>
-  <w:abstractNum w:abstractNumId="32">
+  <w:abstractNum w:abstractNumId="33" w15:restartNumberingAfterBreak="0">
     <w:nsid w:val="736C3F2C"/>
     <w:multiLevelType w:val="hybridMultilevel"/>
     <w:tmpl w:val="5D4CB56E"/>
@@ -5843,7 +6066,7 @@
       </w:rPr>
     </w:lvl>
   </w:abstractNum>
-  <w:abstractNum w:abstractNumId="33">
+  <w:abstractNum w:abstractNumId="34" w15:restartNumberingAfterBreak="0">
     <w:nsid w:val="77BF3CF7"/>
     <w:multiLevelType w:val="hybridMultilevel"/>
     <w:tmpl w:val="EA960AAA"/>
@@ -5984,7 +6207,7 @@
       </w:rPr>
     </w:lvl>
   </w:abstractNum>
-  <w:abstractNum w:abstractNumId="34">
+  <w:abstractNum w:abstractNumId="35" w15:restartNumberingAfterBreak="0">
     <w:nsid w:val="7AF30F58"/>
     <w:multiLevelType w:val="hybridMultilevel"/>
     <w:tmpl w:val="99943FE4"/>
@@ -6097,116 +6320,119 @@
       </w:rPr>
     </w:lvl>
   </w:abstractNum>
-  <w:num w:numId="1">
+  <w:num w:numId="1" w16cid:durableId="217866796">
     <w:abstractNumId w:val="7"/>
   </w:num>
-  <w:num w:numId="2">
+  <w:num w:numId="2" w16cid:durableId="435757210">
+    <w:abstractNumId w:val="27"/>
+  </w:num>
+  <w:num w:numId="3" w16cid:durableId="417948775">
+    <w:abstractNumId w:val="8"/>
+  </w:num>
+  <w:num w:numId="4" w16cid:durableId="1708867230">
+    <w:abstractNumId w:val="13"/>
+  </w:num>
+  <w:num w:numId="5" w16cid:durableId="70199198">
+    <w:abstractNumId w:val="30"/>
+  </w:num>
+  <w:num w:numId="6" w16cid:durableId="2091345198">
+    <w:abstractNumId w:val="34"/>
+  </w:num>
+  <w:num w:numId="7" w16cid:durableId="322701274">
+    <w:abstractNumId w:val="18"/>
+  </w:num>
+  <w:num w:numId="8" w16cid:durableId="1487822765">
+    <w:abstractNumId w:val="3"/>
+  </w:num>
+  <w:num w:numId="9" w16cid:durableId="170530521">
+    <w:abstractNumId w:val="32"/>
+  </w:num>
+  <w:num w:numId="10" w16cid:durableId="1690909235">
+    <w:abstractNumId w:val="25"/>
+  </w:num>
+  <w:num w:numId="11" w16cid:durableId="1405759893">
+    <w:abstractNumId w:val="12"/>
+  </w:num>
+  <w:num w:numId="12" w16cid:durableId="861240141">
+    <w:abstractNumId w:val="28"/>
+  </w:num>
+  <w:num w:numId="13" w16cid:durableId="1876044560">
+    <w:abstractNumId w:val="16"/>
+  </w:num>
+  <w:num w:numId="14" w16cid:durableId="141586986">
+    <w:abstractNumId w:val="24"/>
+  </w:num>
+  <w:num w:numId="15" w16cid:durableId="1741904187">
+    <w:abstractNumId w:val="33"/>
+  </w:num>
+  <w:num w:numId="16" w16cid:durableId="286736330">
+    <w:abstractNumId w:val="5"/>
+  </w:num>
+  <w:num w:numId="17" w16cid:durableId="920062407">
+    <w:abstractNumId w:val="2"/>
+  </w:num>
+  <w:num w:numId="18" w16cid:durableId="141120979">
+    <w:abstractNumId w:val="21"/>
+  </w:num>
+  <w:num w:numId="19" w16cid:durableId="1836845520">
+    <w:abstractNumId w:val="35"/>
+  </w:num>
+  <w:num w:numId="20" w16cid:durableId="365300056">
+    <w:abstractNumId w:val="10"/>
+  </w:num>
+  <w:num w:numId="21" w16cid:durableId="1597131007">
+    <w:abstractNumId w:val="1"/>
+  </w:num>
+  <w:num w:numId="22" w16cid:durableId="1159730991">
+    <w:abstractNumId w:val="19"/>
+  </w:num>
+  <w:num w:numId="23" w16cid:durableId="1298995948">
+    <w:abstractNumId w:val="11"/>
+  </w:num>
+  <w:num w:numId="24" w16cid:durableId="799108678">
+    <w:abstractNumId w:val="0"/>
+  </w:num>
+  <w:num w:numId="25" w16cid:durableId="1940530169">
+    <w:abstractNumId w:val="17"/>
+  </w:num>
+  <w:num w:numId="26" w16cid:durableId="988704809">
+    <w:abstractNumId w:val="14"/>
+  </w:num>
+  <w:num w:numId="27" w16cid:durableId="2072578368">
     <w:abstractNumId w:val="26"/>
   </w:num>
-  <w:num w:numId="3">
-    <w:abstractNumId w:val="8"/>
+  <w:num w:numId="28" w16cid:durableId="340201677">
+    <w:abstractNumId w:val="6"/>
   </w:num>
-  <w:num w:numId="4">
-    <w:abstractNumId w:val="13"/>
+  <w:num w:numId="29" w16cid:durableId="2053533638">
+    <w:abstractNumId w:val="20"/>
   </w:num>
-  <w:num w:numId="5">
+  <w:num w:numId="30" w16cid:durableId="1095514886">
+    <w:abstractNumId w:val="31"/>
+  </w:num>
+  <w:num w:numId="31" w16cid:durableId="1616061585">
+    <w:abstractNumId w:val="9"/>
+  </w:num>
+  <w:num w:numId="32" w16cid:durableId="1570724276">
+    <w:abstractNumId w:val="4"/>
+  </w:num>
+  <w:num w:numId="33" w16cid:durableId="1174489675">
     <w:abstractNumId w:val="29"/>
   </w:num>
-  <w:num w:numId="6">
-    <w:abstractNumId w:val="33"/>
-  </w:num>
-  <w:num w:numId="7">
-    <w:abstractNumId w:val="18"/>
-  </w:num>
-  <w:num w:numId="8">
-    <w:abstractNumId w:val="3"/>
-  </w:num>
-  <w:num w:numId="9">
-    <w:abstractNumId w:val="31"/>
-  </w:num>
-  <w:num w:numId="10">
-    <w:abstractNumId w:val="24"/>
-  </w:num>
-  <w:num w:numId="11">
-    <w:abstractNumId w:val="12"/>
-  </w:num>
-  <w:num w:numId="12">
-    <w:abstractNumId w:val="27"/>
-  </w:num>
-  <w:num w:numId="13">
-    <w:abstractNumId w:val="16"/>
-  </w:num>
-  <w:num w:numId="14">
-    <w:abstractNumId w:val="23"/>
-  </w:num>
-  <w:num w:numId="15">
-    <w:abstractNumId w:val="32"/>
-  </w:num>
-  <w:num w:numId="16">
-    <w:abstractNumId w:val="5"/>
-  </w:num>
-  <w:num w:numId="17">
-    <w:abstractNumId w:val="2"/>
-  </w:num>
-  <w:num w:numId="18">
-    <w:abstractNumId w:val="21"/>
-  </w:num>
-  <w:num w:numId="19">
-    <w:abstractNumId w:val="34"/>
-  </w:num>
-  <w:num w:numId="20">
-    <w:abstractNumId w:val="10"/>
-  </w:num>
-  <w:num w:numId="21">
-    <w:abstractNumId w:val="1"/>
-  </w:num>
-  <w:num w:numId="22">
-    <w:abstractNumId w:val="19"/>
-  </w:num>
-  <w:num w:numId="23">
-    <w:abstractNumId w:val="11"/>
-  </w:num>
-  <w:num w:numId="24">
-    <w:abstractNumId w:val="0"/>
-  </w:num>
-  <w:num w:numId="25">
-    <w:abstractNumId w:val="17"/>
-  </w:num>
-  <w:num w:numId="26">
-    <w:abstractNumId w:val="14"/>
-  </w:num>
-  <w:num w:numId="27">
-    <w:abstractNumId w:val="25"/>
-  </w:num>
-  <w:num w:numId="28">
-    <w:abstractNumId w:val="6"/>
-  </w:num>
-  <w:num w:numId="29">
-    <w:abstractNumId w:val="20"/>
-  </w:num>
-  <w:num w:numId="30">
-    <w:abstractNumId w:val="30"/>
-  </w:num>
-  <w:num w:numId="31">
-    <w:abstractNumId w:val="9"/>
-  </w:num>
-  <w:num w:numId="32">
-    <w:abstractNumId w:val="4"/>
-  </w:num>
-  <w:num w:numId="33">
-    <w:abstractNumId w:val="28"/>
-  </w:num>
-  <w:num w:numId="34">
+  <w:num w:numId="34" w16cid:durableId="181020653">
     <w:abstractNumId w:val="22"/>
   </w:num>
-  <w:num w:numId="35">
+  <w:num w:numId="35" w16cid:durableId="1159034543">
     <w:abstractNumId w:val="15"/>
+  </w:num>
+  <w:num w:numId="36" w16cid:durableId="1565724868">
+    <w:abstractNumId w:val="23"/>
   </w:num>
 </w:numbering>
 </file>
 
 <file path=word/styles.xml><?xml version="1.0" encoding="utf-8"?>
-<w:styles xmlns:r="http://schemas.openxmlformats.org/officeDocument/2006/relationships" xmlns:w="http://schemas.openxmlformats.org/wordprocessingml/2006/main">
+<w:styles xmlns:mc="http://schemas.openxmlformats.org/markup-compatibility/2006" xmlns:r="http://schemas.openxmlformats.org/officeDocument/2006/relationships" xmlns:w="http://schemas.openxmlformats.org/wordprocessingml/2006/main" xmlns:w14="http://schemas.microsoft.com/office/word/2010/wordml" xmlns:w15="http://schemas.microsoft.com/office/word/2012/wordml" xmlns:w16cex="http://schemas.microsoft.com/office/word/2018/wordml/cex" xmlns:w16cid="http://schemas.microsoft.com/office/word/2016/wordml/cid" xmlns:w16="http://schemas.microsoft.com/office/word/2018/wordml" xmlns:w16sdtdh="http://schemas.microsoft.com/office/word/2020/wordml/sdtdatahash" xmlns:w16se="http://schemas.microsoft.com/office/word/2015/wordml/symex" mc:Ignorable="w14 w15 w16se w16cid w16 w16cex w16sdtdh">
   <w:docDefaults>
     <w:rPrDefault>
       <w:rPr>
@@ -6222,146 +6448,383 @@
       </w:pPr>
     </w:pPrDefault>
   </w:docDefaults>
-  <w:latentStyles w:defLockedState="0" w:defUIPriority="99" w:defSemiHidden="1" w:defUnhideWhenUsed="1" w:defQFormat="0" w:count="267">
-    <w:lsdException w:name="Normal" w:semiHidden="0" w:uiPriority="0" w:unhideWhenUsed="0" w:qFormat="1"/>
-    <w:lsdException w:name="heading 1" w:semiHidden="0" w:uiPriority="9" w:unhideWhenUsed="0" w:qFormat="1"/>
-    <w:lsdException w:name="heading 2" w:uiPriority="9" w:qFormat="1"/>
-    <w:lsdException w:name="heading 3" w:uiPriority="9" w:qFormat="1"/>
-    <w:lsdException w:name="heading 4" w:uiPriority="9" w:qFormat="1"/>
-    <w:lsdException w:name="heading 5" w:uiPriority="9" w:qFormat="1"/>
-    <w:lsdException w:name="heading 6" w:uiPriority="9" w:qFormat="1"/>
-    <w:lsdException w:name="heading 7" w:uiPriority="9" w:qFormat="1"/>
-    <w:lsdException w:name="heading 8" w:uiPriority="9" w:qFormat="1"/>
-    <w:lsdException w:name="heading 9" w:uiPriority="9" w:qFormat="1"/>
-    <w:lsdException w:name="toc 1" w:uiPriority="39"/>
-    <w:lsdException w:name="toc 2" w:uiPriority="39"/>
-    <w:lsdException w:name="toc 3" w:uiPriority="39"/>
-    <w:lsdException w:name="toc 4" w:uiPriority="39"/>
-    <w:lsdException w:name="toc 5" w:uiPriority="39"/>
-    <w:lsdException w:name="toc 6" w:uiPriority="39"/>
-    <w:lsdException w:name="toc 7" w:uiPriority="39"/>
-    <w:lsdException w:name="toc 8" w:uiPriority="39"/>
-    <w:lsdException w:name="toc 9" w:uiPriority="39"/>
-    <w:lsdException w:name="caption" w:uiPriority="35" w:qFormat="1"/>
-    <w:lsdException w:name="Title" w:semiHidden="0" w:uiPriority="10" w:unhideWhenUsed="0" w:qFormat="1"/>
-    <w:lsdException w:name="Default Paragraph Font" w:uiPriority="1"/>
-    <w:lsdException w:name="Body Text Indent" w:uiPriority="0"/>
-    <w:lsdException w:name="Subtitle" w:semiHidden="0" w:uiPriority="11" w:unhideWhenUsed="0" w:qFormat="1"/>
-    <w:lsdException w:name="Block Text" w:uiPriority="0"/>
-    <w:lsdException w:name="Strong" w:semiHidden="0" w:uiPriority="22" w:unhideWhenUsed="0" w:qFormat="1"/>
-    <w:lsdException w:name="Emphasis" w:semiHidden="0" w:uiPriority="20" w:unhideWhenUsed="0" w:qFormat="1"/>
-    <w:lsdException w:name="Table Grid" w:semiHidden="0" w:uiPriority="59" w:unhideWhenUsed="0"/>
-    <w:lsdException w:name="Placeholder Text" w:unhideWhenUsed="0"/>
-    <w:lsdException w:name="No Spacing" w:semiHidden="0" w:uiPriority="1" w:unhideWhenUsed="0" w:qFormat="1"/>
-    <w:lsdException w:name="Light Shading" w:semiHidden="0" w:uiPriority="60" w:unhideWhenUsed="0"/>
-    <w:lsdException w:name="Light List" w:semiHidden="0" w:uiPriority="61" w:unhideWhenUsed="0"/>
-    <w:lsdException w:name="Light Grid" w:semiHidden="0" w:uiPriority="62" w:unhideWhenUsed="0"/>
-    <w:lsdException w:name="Medium Shading 1" w:semiHidden="0" w:uiPriority="63" w:unhideWhenUsed="0"/>
-    <w:lsdException w:name="Medium Shading 2" w:semiHidden="0" w:uiPriority="64" w:unhideWhenUsed="0"/>
-    <w:lsdException w:name="Medium List 1" w:semiHidden="0" w:uiPriority="65" w:unhideWhenUsed="0"/>
-    <w:lsdException w:name="Medium List 2" w:semiHidden="0" w:uiPriority="66" w:unhideWhenUsed="0"/>
-    <w:lsdException w:name="Medium Grid 1" w:semiHidden="0" w:uiPriority="67" w:unhideWhenUsed="0"/>
-    <w:lsdException w:name="Medium Grid 2" w:semiHidden="0" w:uiPriority="68" w:unhideWhenUsed="0"/>
-    <w:lsdException w:name="Medium Grid 3" w:semiHidden="0" w:uiPriority="69" w:unhideWhenUsed="0"/>
-    <w:lsdException w:name="Dark List" w:semiHidden="0" w:uiPriority="70" w:unhideWhenUsed="0"/>
-    <w:lsdException w:name="Colorful Shading" w:semiHidden="0" w:uiPriority="71" w:unhideWhenUsed="0"/>
-    <w:lsdException w:name="Colorful List" w:semiHidden="0" w:uiPriority="72" w:unhideWhenUsed="0"/>
-    <w:lsdException w:name="Colorful Grid" w:semiHidden="0" w:uiPriority="73" w:unhideWhenUsed="0"/>
-    <w:lsdException w:name="Light Shading Accent 1" w:semiHidden="0" w:uiPriority="60" w:unhideWhenUsed="0"/>
-    <w:lsdException w:name="Light List Accent 1" w:semiHidden="0" w:uiPriority="61" w:unhideWhenUsed="0"/>
-    <w:lsdException w:name="Light Grid Accent 1" w:semiHidden="0" w:uiPriority="62" w:unhideWhenUsed="0"/>
-    <w:lsdException w:name="Medium Shading 1 Accent 1" w:semiHidden="0" w:uiPriority="63" w:unhideWhenUsed="0"/>
-    <w:lsdException w:name="Medium Shading 2 Accent 1" w:semiHidden="0" w:uiPriority="64" w:unhideWhenUsed="0"/>
-    <w:lsdException w:name="Medium List 1 Accent 1" w:semiHidden="0" w:uiPriority="65" w:unhideWhenUsed="0"/>
-    <w:lsdException w:name="Revision" w:unhideWhenUsed="0"/>
-    <w:lsdException w:name="List Paragraph" w:semiHidden="0" w:uiPriority="34" w:unhideWhenUsed="0" w:qFormat="1"/>
-    <w:lsdException w:name="Quote" w:semiHidden="0" w:uiPriority="29" w:unhideWhenUsed="0" w:qFormat="1"/>
-    <w:lsdException w:name="Intense Quote" w:semiHidden="0" w:uiPriority="30" w:unhideWhenUsed="0" w:qFormat="1"/>
-    <w:lsdException w:name="Medium List 2 Accent 1" w:semiHidden="0" w:uiPriority="66" w:unhideWhenUsed="0"/>
-    <w:lsdException w:name="Medium Grid 1 Accent 1" w:semiHidden="0" w:uiPriority="67" w:unhideWhenUsed="0"/>
-    <w:lsdException w:name="Medium Grid 2 Accent 1" w:semiHidden="0" w:uiPriority="68" w:unhideWhenUsed="0"/>
-    <w:lsdException w:name="Medium Grid 3 Accent 1" w:semiHidden="0" w:uiPriority="69" w:unhideWhenUsed="0"/>
-    <w:lsdException w:name="Dark List Accent 1" w:semiHidden="0" w:uiPriority="70" w:unhideWhenUsed="0"/>
-    <w:lsdException w:name="Colorful Shading Accent 1" w:semiHidden="0" w:uiPriority="71" w:unhideWhenUsed="0"/>
-    <w:lsdException w:name="Colorful List Accent 1" w:semiHidden="0" w:uiPriority="72" w:unhideWhenUsed="0"/>
-    <w:lsdException w:name="Colorful Grid Accent 1" w:semiHidden="0" w:uiPriority="73" w:unhideWhenUsed="0"/>
-    <w:lsdException w:name="Light Shading Accent 2" w:semiHidden="0" w:uiPriority="60" w:unhideWhenUsed="0"/>
-    <w:lsdException w:name="Light List Accent 2" w:semiHidden="0" w:uiPriority="61" w:unhideWhenUsed="0"/>
-    <w:lsdException w:name="Light Grid Accent 2" w:semiHidden="0" w:uiPriority="62" w:unhideWhenUsed="0"/>
-    <w:lsdException w:name="Medium Shading 1 Accent 2" w:semiHidden="0" w:uiPriority="63" w:unhideWhenUsed="0"/>
-    <w:lsdException w:name="Medium Shading 2 Accent 2" w:semiHidden="0" w:uiPriority="64" w:unhideWhenUsed="0"/>
-    <w:lsdException w:name="Medium List 1 Accent 2" w:semiHidden="0" w:uiPriority="65" w:unhideWhenUsed="0"/>
-    <w:lsdException w:name="Medium List 2 Accent 2" w:semiHidden="0" w:uiPriority="66" w:unhideWhenUsed="0"/>
-    <w:lsdException w:name="Medium Grid 1 Accent 2" w:semiHidden="0" w:uiPriority="67" w:unhideWhenUsed="0"/>
-    <w:lsdException w:name="Medium Grid 2 Accent 2" w:semiHidden="0" w:uiPriority="68" w:unhideWhenUsed="0"/>
-    <w:lsdException w:name="Medium Grid 3 Accent 2" w:semiHidden="0" w:uiPriority="69" w:unhideWhenUsed="0"/>
-    <w:lsdException w:name="Dark List Accent 2" w:semiHidden="0" w:uiPriority="70" w:unhideWhenUsed="0"/>
-    <w:lsdException w:name="Colorful Shading Accent 2" w:semiHidden="0" w:uiPriority="71" w:unhideWhenUsed="0"/>
-    <w:lsdException w:name="Colorful List Accent 2" w:semiHidden="0" w:uiPriority="72" w:unhideWhenUsed="0"/>
-    <w:lsdException w:name="Colorful Grid Accent 2" w:semiHidden="0" w:uiPriority="73" w:unhideWhenUsed="0"/>
-    <w:lsdException w:name="Light Shading Accent 3" w:semiHidden="0" w:uiPriority="60" w:unhideWhenUsed="0"/>
-    <w:lsdException w:name="Light List Accent 3" w:semiHidden="0" w:uiPriority="61" w:unhideWhenUsed="0"/>
-    <w:lsdException w:name="Light Grid Accent 3" w:semiHidden="0" w:uiPriority="62" w:unhideWhenUsed="0"/>
-    <w:lsdException w:name="Medium Shading 1 Accent 3" w:semiHidden="0" w:uiPriority="63" w:unhideWhenUsed="0"/>
-    <w:lsdException w:name="Medium Shading 2 Accent 3" w:semiHidden="0" w:uiPriority="64" w:unhideWhenUsed="0"/>
-    <w:lsdException w:name="Medium List 1 Accent 3" w:semiHidden="0" w:uiPriority="65" w:unhideWhenUsed="0"/>
-    <w:lsdException w:name="Medium List 2 Accent 3" w:semiHidden="0" w:uiPriority="66" w:unhideWhenUsed="0"/>
-    <w:lsdException w:name="Medium Grid 1 Accent 3" w:semiHidden="0" w:uiPriority="67" w:unhideWhenUsed="0"/>
-    <w:lsdException w:name="Medium Grid 2 Accent 3" w:semiHidden="0" w:uiPriority="68" w:unhideWhenUsed="0"/>
-    <w:lsdException w:name="Medium Grid 3 Accent 3" w:semiHidden="0" w:uiPriority="69" w:unhideWhenUsed="0"/>
-    <w:lsdException w:name="Dark List Accent 3" w:semiHidden="0" w:uiPriority="70" w:unhideWhenUsed="0"/>
-    <w:lsdException w:name="Colorful Shading Accent 3" w:semiHidden="0" w:uiPriority="71" w:unhideWhenUsed="0"/>
-    <w:lsdException w:name="Colorful List Accent 3" w:semiHidden="0" w:uiPriority="72" w:unhideWhenUsed="0"/>
-    <w:lsdException w:name="Colorful Grid Accent 3" w:semiHidden="0" w:uiPriority="73" w:unhideWhenUsed="0"/>
-    <w:lsdException w:name="Light Shading Accent 4" w:semiHidden="0" w:uiPriority="60" w:unhideWhenUsed="0"/>
-    <w:lsdException w:name="Light List Accent 4" w:semiHidden="0" w:uiPriority="61" w:unhideWhenUsed="0"/>
-    <w:lsdException w:name="Light Grid Accent 4" w:semiHidden="0" w:uiPriority="62" w:unhideWhenUsed="0"/>
-    <w:lsdException w:name="Medium Shading 1 Accent 4" w:semiHidden="0" w:uiPriority="63" w:unhideWhenUsed="0"/>
-    <w:lsdException w:name="Medium Shading 2 Accent 4" w:semiHidden="0" w:uiPriority="64" w:unhideWhenUsed="0"/>
-    <w:lsdException w:name="Medium List 1 Accent 4" w:semiHidden="0" w:uiPriority="65" w:unhideWhenUsed="0"/>
-    <w:lsdException w:name="Medium List 2 Accent 4" w:semiHidden="0" w:uiPriority="66" w:unhideWhenUsed="0"/>
-    <w:lsdException w:name="Medium Grid 1 Accent 4" w:semiHidden="0" w:uiPriority="67" w:unhideWhenUsed="0"/>
-    <w:lsdException w:name="Medium Grid 2 Accent 4" w:semiHidden="0" w:uiPriority="68" w:unhideWhenUsed="0"/>
-    <w:lsdException w:name="Medium Grid 3 Accent 4" w:semiHidden="0" w:uiPriority="69" w:unhideWhenUsed="0"/>
-    <w:lsdException w:name="Dark List Accent 4" w:semiHidden="0" w:uiPriority="70" w:unhideWhenUsed="0"/>
-    <w:lsdException w:name="Colorful Shading Accent 4" w:semiHidden="0" w:uiPriority="71" w:unhideWhenUsed="0"/>
-    <w:lsdException w:name="Colorful List Accent 4" w:semiHidden="0" w:uiPriority="72" w:unhideWhenUsed="0"/>
-    <w:lsdException w:name="Colorful Grid Accent 4" w:semiHidden="0" w:uiPriority="73" w:unhideWhenUsed="0"/>
-    <w:lsdException w:name="Light Shading Accent 5" w:semiHidden="0" w:uiPriority="60" w:unhideWhenUsed="0"/>
-    <w:lsdException w:name="Light List Accent 5" w:semiHidden="0" w:uiPriority="61" w:unhideWhenUsed="0"/>
-    <w:lsdException w:name="Light Grid Accent 5" w:semiHidden="0" w:uiPriority="62" w:unhideWhenUsed="0"/>
-    <w:lsdException w:name="Medium Shading 1 Accent 5" w:semiHidden="0" w:uiPriority="63" w:unhideWhenUsed="0"/>
-    <w:lsdException w:name="Medium Shading 2 Accent 5" w:semiHidden="0" w:uiPriority="64" w:unhideWhenUsed="0"/>
-    <w:lsdException w:name="Medium List 1 Accent 5" w:semiHidden="0" w:uiPriority="65" w:unhideWhenUsed="0"/>
-    <w:lsdException w:name="Medium List 2 Accent 5" w:semiHidden="0" w:uiPriority="66" w:unhideWhenUsed="0"/>
-    <w:lsdException w:name="Medium Grid 1 Accent 5" w:semiHidden="0" w:uiPriority="67" w:unhideWhenUsed="0"/>
-    <w:lsdException w:name="Medium Grid 2 Accent 5" w:semiHidden="0" w:uiPriority="68" w:unhideWhenUsed="0"/>
-    <w:lsdException w:name="Medium Grid 3 Accent 5" w:semiHidden="0" w:uiPriority="69" w:unhideWhenUsed="0"/>
-    <w:lsdException w:name="Dark List Accent 5" w:semiHidden="0" w:uiPriority="70" w:unhideWhenUsed="0"/>
-    <w:lsdException w:name="Colorful Shading Accent 5" w:semiHidden="0" w:uiPriority="71" w:unhideWhenUsed="0"/>
-    <w:lsdException w:name="Colorful List Accent 5" w:semiHidden="0" w:uiPriority="72" w:unhideWhenUsed="0"/>
-    <w:lsdException w:name="Colorful Grid Accent 5" w:semiHidden="0" w:uiPriority="73" w:unhideWhenUsed="0"/>
-    <w:lsdException w:name="Light Shading Accent 6" w:semiHidden="0" w:uiPriority="60" w:unhideWhenUsed="0"/>
-    <w:lsdException w:name="Light List Accent 6" w:semiHidden="0" w:uiPriority="61" w:unhideWhenUsed="0"/>
-    <w:lsdException w:name="Light Grid Accent 6" w:semiHidden="0" w:uiPriority="62" w:unhideWhenUsed="0"/>
-    <w:lsdException w:name="Medium Shading 1 Accent 6" w:semiHidden="0" w:uiPriority="63" w:unhideWhenUsed="0"/>
-    <w:lsdException w:name="Medium Shading 2 Accent 6" w:semiHidden="0" w:uiPriority="64" w:unhideWhenUsed="0"/>
-    <w:lsdException w:name="Medium List 1 Accent 6" w:semiHidden="0" w:uiPriority="65" w:unhideWhenUsed="0"/>
-    <w:lsdException w:name="Medium List 2 Accent 6" w:semiHidden="0" w:uiPriority="66" w:unhideWhenUsed="0"/>
-    <w:lsdException w:name="Medium Grid 1 Accent 6" w:semiHidden="0" w:uiPriority="67" w:unhideWhenUsed="0"/>
-    <w:lsdException w:name="Medium Grid 2 Accent 6" w:semiHidden="0" w:uiPriority="68" w:unhideWhenUsed="0"/>
-    <w:lsdException w:name="Medium Grid 3 Accent 6" w:semiHidden="0" w:uiPriority="69" w:unhideWhenUsed="0"/>
-    <w:lsdException w:name="Dark List Accent 6" w:semiHidden="0" w:uiPriority="70" w:unhideWhenUsed="0"/>
-    <w:lsdException w:name="Colorful Shading Accent 6" w:semiHidden="0" w:uiPriority="71" w:unhideWhenUsed="0"/>
-    <w:lsdException w:name="Colorful List Accent 6" w:semiHidden="0" w:uiPriority="72" w:unhideWhenUsed="0"/>
-    <w:lsdException w:name="Colorful Grid Accent 6" w:semiHidden="0" w:uiPriority="73" w:unhideWhenUsed="0"/>
-    <w:lsdException w:name="Subtle Emphasis" w:semiHidden="0" w:uiPriority="19" w:unhideWhenUsed="0" w:qFormat="1"/>
-    <w:lsdException w:name="Intense Emphasis" w:semiHidden="0" w:uiPriority="21" w:unhideWhenUsed="0" w:qFormat="1"/>
-    <w:lsdException w:name="Subtle Reference" w:semiHidden="0" w:uiPriority="31" w:unhideWhenUsed="0" w:qFormat="1"/>
-    <w:lsdException w:name="Intense Reference" w:semiHidden="0" w:uiPriority="32" w:unhideWhenUsed="0" w:qFormat="1"/>
-    <w:lsdException w:name="Book Title" w:semiHidden="0" w:uiPriority="33" w:unhideWhenUsed="0" w:qFormat="1"/>
-    <w:lsdException w:name="Bibliography" w:uiPriority="37"/>
-    <w:lsdException w:name="TOC Heading" w:uiPriority="39" w:qFormat="1"/>
+  <w:latentStyles w:defLockedState="0" w:defUIPriority="99" w:defSemiHidden="0" w:defUnhideWhenUsed="0" w:defQFormat="0" w:count="376">
+    <w:lsdException w:name="Normal" w:uiPriority="0" w:qFormat="1"/>
+    <w:lsdException w:name="heading 1" w:uiPriority="9" w:qFormat="1"/>
+    <w:lsdException w:name="heading 2" w:semiHidden="1" w:uiPriority="9" w:unhideWhenUsed="1" w:qFormat="1"/>
+    <w:lsdException w:name="heading 3" w:semiHidden="1" w:uiPriority="9" w:unhideWhenUsed="1" w:qFormat="1"/>
+    <w:lsdException w:name="heading 4" w:semiHidden="1" w:uiPriority="9" w:unhideWhenUsed="1" w:qFormat="1"/>
+    <w:lsdException w:name="heading 5" w:semiHidden="1" w:uiPriority="9" w:unhideWhenUsed="1" w:qFormat="1"/>
+    <w:lsdException w:name="heading 6" w:semiHidden="1" w:uiPriority="9" w:unhideWhenUsed="1" w:qFormat="1"/>
+    <w:lsdException w:name="heading 7" w:semiHidden="1" w:uiPriority="9" w:unhideWhenUsed="1" w:qFormat="1"/>
+    <w:lsdException w:name="heading 8" w:semiHidden="1" w:uiPriority="9" w:unhideWhenUsed="1" w:qFormat="1"/>
+    <w:lsdException w:name="heading 9" w:semiHidden="1" w:uiPriority="9" w:unhideWhenUsed="1" w:qFormat="1"/>
+    <w:lsdException w:name="index 1" w:semiHidden="1" w:unhideWhenUsed="1"/>
+    <w:lsdException w:name="index 2" w:semiHidden="1" w:unhideWhenUsed="1"/>
+    <w:lsdException w:name="index 3" w:semiHidden="1" w:unhideWhenUsed="1"/>
+    <w:lsdException w:name="index 4" w:semiHidden="1" w:unhideWhenUsed="1"/>
+    <w:lsdException w:name="index 5" w:semiHidden="1" w:unhideWhenUsed="1"/>
+    <w:lsdException w:name="index 6" w:semiHidden="1" w:unhideWhenUsed="1"/>
+    <w:lsdException w:name="index 7" w:semiHidden="1" w:unhideWhenUsed="1"/>
+    <w:lsdException w:name="index 8" w:semiHidden="1" w:unhideWhenUsed="1"/>
+    <w:lsdException w:name="index 9" w:semiHidden="1" w:unhideWhenUsed="1"/>
+    <w:lsdException w:name="toc 1" w:semiHidden="1" w:uiPriority="39" w:unhideWhenUsed="1"/>
+    <w:lsdException w:name="toc 2" w:semiHidden="1" w:uiPriority="39" w:unhideWhenUsed="1"/>
+    <w:lsdException w:name="toc 3" w:semiHidden="1" w:uiPriority="39" w:unhideWhenUsed="1"/>
+    <w:lsdException w:name="toc 4" w:semiHidden="1" w:uiPriority="39" w:unhideWhenUsed="1"/>
+    <w:lsdException w:name="toc 5" w:semiHidden="1" w:uiPriority="39" w:unhideWhenUsed="1"/>
+    <w:lsdException w:name="toc 6" w:semiHidden="1" w:uiPriority="39" w:unhideWhenUsed="1"/>
+    <w:lsdException w:name="toc 7" w:semiHidden="1" w:uiPriority="39" w:unhideWhenUsed="1"/>
+    <w:lsdException w:name="toc 8" w:semiHidden="1" w:uiPriority="39" w:unhideWhenUsed="1"/>
+    <w:lsdException w:name="toc 9" w:semiHidden="1" w:uiPriority="39" w:unhideWhenUsed="1"/>
+    <w:lsdException w:name="Normal Indent" w:semiHidden="1" w:unhideWhenUsed="1"/>
+    <w:lsdException w:name="footnote text" w:semiHidden="1" w:unhideWhenUsed="1"/>
+    <w:lsdException w:name="annotation text" w:semiHidden="1" w:unhideWhenUsed="1"/>
+    <w:lsdException w:name="header" w:semiHidden="1" w:unhideWhenUsed="1"/>
+    <w:lsdException w:name="footer" w:semiHidden="1" w:unhideWhenUsed="1"/>
+    <w:lsdException w:name="index heading" w:semiHidden="1" w:unhideWhenUsed="1"/>
+    <w:lsdException w:name="caption" w:semiHidden="1" w:uiPriority="35" w:unhideWhenUsed="1" w:qFormat="1"/>
+    <w:lsdException w:name="table of figures" w:semiHidden="1" w:unhideWhenUsed="1"/>
+    <w:lsdException w:name="envelope address" w:semiHidden="1" w:unhideWhenUsed="1"/>
+    <w:lsdException w:name="envelope return" w:semiHidden="1" w:unhideWhenUsed="1"/>
+    <w:lsdException w:name="footnote reference" w:semiHidden="1" w:unhideWhenUsed="1"/>
+    <w:lsdException w:name="annotation reference" w:semiHidden="1" w:unhideWhenUsed="1"/>
+    <w:lsdException w:name="line number" w:semiHidden="1" w:unhideWhenUsed="1"/>
+    <w:lsdException w:name="page number" w:semiHidden="1" w:unhideWhenUsed="1"/>
+    <w:lsdException w:name="endnote reference" w:semiHidden="1" w:unhideWhenUsed="1"/>
+    <w:lsdException w:name="endnote text" w:semiHidden="1" w:unhideWhenUsed="1"/>
+    <w:lsdException w:name="table of authorities" w:semiHidden="1" w:unhideWhenUsed="1"/>
+    <w:lsdException w:name="macro" w:semiHidden="1" w:unhideWhenUsed="1"/>
+    <w:lsdException w:name="toa heading" w:semiHidden="1" w:unhideWhenUsed="1"/>
+    <w:lsdException w:name="List" w:semiHidden="1" w:unhideWhenUsed="1"/>
+    <w:lsdException w:name="List Bullet" w:semiHidden="1" w:unhideWhenUsed="1"/>
+    <w:lsdException w:name="List Number" w:semiHidden="1" w:unhideWhenUsed="1"/>
+    <w:lsdException w:name="List 2" w:semiHidden="1" w:unhideWhenUsed="1"/>
+    <w:lsdException w:name="List 3" w:semiHidden="1" w:unhideWhenUsed="1"/>
+    <w:lsdException w:name="List 4" w:semiHidden="1" w:unhideWhenUsed="1"/>
+    <w:lsdException w:name="List 5" w:semiHidden="1" w:unhideWhenUsed="1"/>
+    <w:lsdException w:name="List Bullet 2" w:semiHidden="1" w:unhideWhenUsed="1"/>
+    <w:lsdException w:name="List Bullet 3" w:semiHidden="1" w:unhideWhenUsed="1"/>
+    <w:lsdException w:name="List Bullet 4" w:semiHidden="1" w:unhideWhenUsed="1"/>
+    <w:lsdException w:name="List Bullet 5" w:semiHidden="1" w:unhideWhenUsed="1"/>
+    <w:lsdException w:name="List Number 2" w:semiHidden="1" w:unhideWhenUsed="1"/>
+    <w:lsdException w:name="List Number 3" w:semiHidden="1" w:unhideWhenUsed="1"/>
+    <w:lsdException w:name="List Number 4" w:semiHidden="1" w:unhideWhenUsed="1"/>
+    <w:lsdException w:name="List Number 5" w:semiHidden="1" w:unhideWhenUsed="1"/>
+    <w:lsdException w:name="Title" w:uiPriority="10" w:qFormat="1"/>
+    <w:lsdException w:name="Closing" w:semiHidden="1" w:unhideWhenUsed="1"/>
+    <w:lsdException w:name="Signature" w:semiHidden="1" w:unhideWhenUsed="1"/>
+    <w:lsdException w:name="Default Paragraph Font" w:semiHidden="1" w:uiPriority="1" w:unhideWhenUsed="1"/>
+    <w:lsdException w:name="Body Text" w:semiHidden="1" w:unhideWhenUsed="1"/>
+    <w:lsdException w:name="Body Text Indent" w:semiHidden="1" w:uiPriority="0" w:unhideWhenUsed="1"/>
+    <w:lsdException w:name="List Continue" w:semiHidden="1" w:unhideWhenUsed="1"/>
+    <w:lsdException w:name="List Continue 2" w:semiHidden="1" w:unhideWhenUsed="1"/>
+    <w:lsdException w:name="List Continue 3" w:semiHidden="1" w:unhideWhenUsed="1"/>
+    <w:lsdException w:name="List Continue 4" w:semiHidden="1" w:unhideWhenUsed="1"/>
+    <w:lsdException w:name="List Continue 5" w:semiHidden="1" w:unhideWhenUsed="1"/>
+    <w:lsdException w:name="Message Header" w:semiHidden="1" w:unhideWhenUsed="1"/>
+    <w:lsdException w:name="Subtitle" w:uiPriority="11" w:qFormat="1"/>
+    <w:lsdException w:name="Salutation" w:semiHidden="1" w:unhideWhenUsed="1"/>
+    <w:lsdException w:name="Date" w:semiHidden="1" w:unhideWhenUsed="1"/>
+    <w:lsdException w:name="Body Text First Indent" w:semiHidden="1" w:unhideWhenUsed="1"/>
+    <w:lsdException w:name="Body Text First Indent 2" w:semiHidden="1" w:unhideWhenUsed="1"/>
+    <w:lsdException w:name="Note Heading" w:semiHidden="1" w:unhideWhenUsed="1"/>
+    <w:lsdException w:name="Body Text 2" w:semiHidden="1" w:unhideWhenUsed="1"/>
+    <w:lsdException w:name="Body Text 3" w:semiHidden="1" w:unhideWhenUsed="1"/>
+    <w:lsdException w:name="Body Text Indent 2" w:semiHidden="1" w:unhideWhenUsed="1"/>
+    <w:lsdException w:name="Body Text Indent 3" w:semiHidden="1" w:unhideWhenUsed="1"/>
+    <w:lsdException w:name="Block Text" w:semiHidden="1" w:uiPriority="0" w:unhideWhenUsed="1"/>
+    <w:lsdException w:name="Hyperlink" w:semiHidden="1" w:unhideWhenUsed="1"/>
+    <w:lsdException w:name="FollowedHyperlink" w:semiHidden="1" w:unhideWhenUsed="1"/>
+    <w:lsdException w:name="Strong" w:uiPriority="22" w:qFormat="1"/>
+    <w:lsdException w:name="Emphasis" w:uiPriority="20" w:qFormat="1"/>
+    <w:lsdException w:name="Document Map" w:semiHidden="1" w:unhideWhenUsed="1"/>
+    <w:lsdException w:name="Plain Text" w:semiHidden="1" w:unhideWhenUsed="1"/>
+    <w:lsdException w:name="E-mail Signature" w:semiHidden="1" w:unhideWhenUsed="1"/>
+    <w:lsdException w:name="HTML Top of Form" w:semiHidden="1" w:unhideWhenUsed="1"/>
+    <w:lsdException w:name="HTML Bottom of Form" w:semiHidden="1" w:unhideWhenUsed="1"/>
+    <w:lsdException w:name="Normal (Web)" w:semiHidden="1" w:unhideWhenUsed="1"/>
+    <w:lsdException w:name="HTML Acronym" w:semiHidden="1" w:unhideWhenUsed="1"/>
+    <w:lsdException w:name="HTML Address" w:semiHidden="1" w:unhideWhenUsed="1"/>
+    <w:lsdException w:name="HTML Cite" w:semiHidden="1" w:unhideWhenUsed="1"/>
+    <w:lsdException w:name="HTML Code" w:semiHidden="1" w:unhideWhenUsed="1"/>
+    <w:lsdException w:name="HTML Definition" w:semiHidden="1" w:unhideWhenUsed="1"/>
+    <w:lsdException w:name="HTML Keyboard" w:semiHidden="1" w:unhideWhenUsed="1"/>
+    <w:lsdException w:name="HTML Preformatted" w:semiHidden="1" w:unhideWhenUsed="1"/>
+    <w:lsdException w:name="HTML Sample" w:semiHidden="1" w:unhideWhenUsed="1"/>
+    <w:lsdException w:name="HTML Typewriter" w:semiHidden="1" w:unhideWhenUsed="1"/>
+    <w:lsdException w:name="HTML Variable" w:semiHidden="1" w:unhideWhenUsed="1"/>
+    <w:lsdException w:name="Normal Table" w:semiHidden="1" w:unhideWhenUsed="1"/>
+    <w:lsdException w:name="annotation subject" w:semiHidden="1" w:unhideWhenUsed="1"/>
+    <w:lsdException w:name="No List" w:semiHidden="1" w:unhideWhenUsed="1"/>
+    <w:lsdException w:name="Outline List 1" w:semiHidden="1" w:unhideWhenUsed="1"/>
+    <w:lsdException w:name="Outline List 2" w:semiHidden="1" w:unhideWhenUsed="1"/>
+    <w:lsdException w:name="Outline List 3" w:semiHidden="1" w:unhideWhenUsed="1"/>
+    <w:lsdException w:name="Table Simple 1" w:semiHidden="1" w:unhideWhenUsed="1"/>
+    <w:lsdException w:name="Table Simple 2" w:semiHidden="1" w:unhideWhenUsed="1"/>
+    <w:lsdException w:name="Table Simple 3" w:semiHidden="1" w:unhideWhenUsed="1"/>
+    <w:lsdException w:name="Table Classic 1" w:semiHidden="1" w:unhideWhenUsed="1"/>
+    <w:lsdException w:name="Table Classic 2" w:semiHidden="1" w:unhideWhenUsed="1"/>
+    <w:lsdException w:name="Table Classic 3" w:semiHidden="1" w:unhideWhenUsed="1"/>
+    <w:lsdException w:name="Table Classic 4" w:semiHidden="1" w:unhideWhenUsed="1"/>
+    <w:lsdException w:name="Table Colorful 1" w:semiHidden="1" w:unhideWhenUsed="1"/>
+    <w:lsdException w:name="Table Colorful 2" w:semiHidden="1" w:unhideWhenUsed="1"/>
+    <w:lsdException w:name="Table Colorful 3" w:semiHidden="1" w:unhideWhenUsed="1"/>
+    <w:lsdException w:name="Table Columns 1" w:semiHidden="1" w:unhideWhenUsed="1"/>
+    <w:lsdException w:name="Table Columns 2" w:semiHidden="1" w:unhideWhenUsed="1"/>
+    <w:lsdException w:name="Table Columns 3" w:semiHidden="1" w:unhideWhenUsed="1"/>
+    <w:lsdException w:name="Table Columns 4" w:semiHidden="1" w:unhideWhenUsed="1"/>
+    <w:lsdException w:name="Table Columns 5" w:semiHidden="1" w:unhideWhenUsed="1"/>
+    <w:lsdException w:name="Table Grid 1" w:semiHidden="1" w:unhideWhenUsed="1"/>
+    <w:lsdException w:name="Table Grid 2" w:semiHidden="1" w:unhideWhenUsed="1"/>
+    <w:lsdException w:name="Table Grid 3" w:semiHidden="1" w:unhideWhenUsed="1"/>
+    <w:lsdException w:name="Table Grid 4" w:semiHidden="1" w:unhideWhenUsed="1"/>
+    <w:lsdException w:name="Table Grid 5" w:semiHidden="1" w:unhideWhenUsed="1"/>
+    <w:lsdException w:name="Table Grid 6" w:semiHidden="1" w:unhideWhenUsed="1"/>
+    <w:lsdException w:name="Table Grid 7" w:semiHidden="1" w:unhideWhenUsed="1"/>
+    <w:lsdException w:name="Table Grid 8" w:semiHidden="1" w:unhideWhenUsed="1"/>
+    <w:lsdException w:name="Table List 1" w:semiHidden="1" w:unhideWhenUsed="1"/>
+    <w:lsdException w:name="Table List 2" w:semiHidden="1" w:unhideWhenUsed="1"/>
+    <w:lsdException w:name="Table List 3" w:semiHidden="1" w:unhideWhenUsed="1"/>
+    <w:lsdException w:name="Table List 4" w:semiHidden="1" w:unhideWhenUsed="1"/>
+    <w:lsdException w:name="Table List 5" w:semiHidden="1" w:unhideWhenUsed="1"/>
+    <w:lsdException w:name="Table List 6" w:semiHidden="1" w:unhideWhenUsed="1"/>
+    <w:lsdException w:name="Table List 7" w:semiHidden="1" w:unhideWhenUsed="1"/>
+    <w:lsdException w:name="Table List 8" w:semiHidden="1" w:unhideWhenUsed="1"/>
+    <w:lsdException w:name="Table 3D effects 1" w:semiHidden="1" w:unhideWhenUsed="1"/>
+    <w:lsdException w:name="Table 3D effects 2" w:semiHidden="1" w:unhideWhenUsed="1"/>
+    <w:lsdException w:name="Table 3D effects 3" w:semiHidden="1" w:unhideWhenUsed="1"/>
+    <w:lsdException w:name="Table Contemporary" w:semiHidden="1" w:unhideWhenUsed="1"/>
+    <w:lsdException w:name="Table Elegant" w:semiHidden="1" w:unhideWhenUsed="1"/>
+    <w:lsdException w:name="Table Professional" w:semiHidden="1" w:unhideWhenUsed="1"/>
+    <w:lsdException w:name="Table Subtle 1" w:semiHidden="1" w:unhideWhenUsed="1"/>
+    <w:lsdException w:name="Table Subtle 2" w:semiHidden="1" w:unhideWhenUsed="1"/>
+    <w:lsdException w:name="Table Web 1" w:semiHidden="1" w:unhideWhenUsed="1"/>
+    <w:lsdException w:name="Table Web 2" w:semiHidden="1" w:unhideWhenUsed="1"/>
+    <w:lsdException w:name="Table Web 3" w:semiHidden="1" w:unhideWhenUsed="1"/>
+    <w:lsdException w:name="Balloon Text" w:semiHidden="1" w:unhideWhenUsed="1"/>
+    <w:lsdException w:name="Table Grid" w:uiPriority="59"/>
+    <w:lsdException w:name="Table Theme" w:semiHidden="1" w:unhideWhenUsed="1"/>
+    <w:lsdException w:name="Placeholder Text" w:semiHidden="1"/>
+    <w:lsdException w:name="No Spacing" w:uiPriority="1" w:qFormat="1"/>
+    <w:lsdException w:name="Light Shading" w:uiPriority="60"/>
+    <w:lsdException w:name="Light List" w:uiPriority="61"/>
+    <w:lsdException w:name="Light Grid" w:uiPriority="62"/>
+    <w:lsdException w:name="Medium Shading 1" w:uiPriority="63"/>
+    <w:lsdException w:name="Medium Shading 2" w:uiPriority="64"/>
+    <w:lsdException w:name="Medium List 1" w:uiPriority="65"/>
+    <w:lsdException w:name="Medium List 2" w:uiPriority="66"/>
+    <w:lsdException w:name="Medium Grid 1" w:uiPriority="67"/>
+    <w:lsdException w:name="Medium Grid 2" w:uiPriority="68"/>
+    <w:lsdException w:name="Medium Grid 3" w:uiPriority="69"/>
+    <w:lsdException w:name="Dark List" w:uiPriority="70"/>
+    <w:lsdException w:name="Colorful Shading" w:uiPriority="71"/>
+    <w:lsdException w:name="Colorful List" w:uiPriority="72"/>
+    <w:lsdException w:name="Colorful Grid" w:uiPriority="73"/>
+    <w:lsdException w:name="Light Shading Accent 1" w:uiPriority="60"/>
+    <w:lsdException w:name="Light List Accent 1" w:uiPriority="61"/>
+    <w:lsdException w:name="Light Grid Accent 1" w:uiPriority="62"/>
+    <w:lsdException w:name="Medium Shading 1 Accent 1" w:uiPriority="63"/>
+    <w:lsdException w:name="Medium Shading 2 Accent 1" w:uiPriority="64"/>
+    <w:lsdException w:name="Medium List 1 Accent 1" w:uiPriority="65"/>
+    <w:lsdException w:name="Revision" w:semiHidden="1"/>
+    <w:lsdException w:name="List Paragraph" w:uiPriority="34" w:qFormat="1"/>
+    <w:lsdException w:name="Quote" w:uiPriority="29" w:qFormat="1"/>
+    <w:lsdException w:name="Intense Quote" w:uiPriority="30" w:qFormat="1"/>
+    <w:lsdException w:name="Medium List 2 Accent 1" w:uiPriority="66"/>
+    <w:lsdException w:name="Medium Grid 1 Accent 1" w:uiPriority="67"/>
+    <w:lsdException w:name="Medium Grid 2 Accent 1" w:uiPriority="68"/>
+    <w:lsdException w:name="Medium Grid 3 Accent 1" w:uiPriority="69"/>
+    <w:lsdException w:name="Dark List Accent 1" w:uiPriority="70"/>
+    <w:lsdException w:name="Colorful Shading Accent 1" w:uiPriority="71"/>
+    <w:lsdException w:name="Colorful List Accent 1" w:uiPriority="72"/>
+    <w:lsdException w:name="Colorful Grid Accent 1" w:uiPriority="73"/>
+    <w:lsdException w:name="Light Shading Accent 2" w:uiPriority="60"/>
+    <w:lsdException w:name="Light List Accent 2" w:uiPriority="61"/>
+    <w:lsdException w:name="Light Grid Accent 2" w:uiPriority="62"/>
+    <w:lsdException w:name="Medium Shading 1 Accent 2" w:uiPriority="63"/>
+    <w:lsdException w:name="Medium Shading 2 Accent 2" w:uiPriority="64"/>
+    <w:lsdException w:name="Medium List 1 Accent 2" w:uiPriority="65"/>
+    <w:lsdException w:name="Medium List 2 Accent 2" w:uiPriority="66"/>
+    <w:lsdException w:name="Medium Grid 1 Accent 2" w:uiPriority="67"/>
+    <w:lsdException w:name="Medium Grid 2 Accent 2" w:uiPriority="68"/>
+    <w:lsdException w:name="Medium Grid 3 Accent 2" w:uiPriority="69"/>
+    <w:lsdException w:name="Dark List Accent 2" w:uiPriority="70"/>
+    <w:lsdException w:name="Colorful Shading Accent 2" w:uiPriority="71"/>
+    <w:lsdException w:name="Colorful List Accent 2" w:uiPriority="72"/>
+    <w:lsdException w:name="Colorful Grid Accent 2" w:uiPriority="73"/>
+    <w:lsdException w:name="Light Shading Accent 3" w:uiPriority="60"/>
+    <w:lsdException w:name="Light List Accent 3" w:uiPriority="61"/>
+    <w:lsdException w:name="Light Grid Accent 3" w:uiPriority="62"/>
+    <w:lsdException w:name="Medium Shading 1 Accent 3" w:uiPriority="63"/>
+    <w:lsdException w:name="Medium Shading 2 Accent 3" w:uiPriority="64"/>
+    <w:lsdException w:name="Medium List 1 Accent 3" w:uiPriority="65"/>
+    <w:lsdException w:name="Medium List 2 Accent 3" w:uiPriority="66"/>
+    <w:lsdException w:name="Medium Grid 1 Accent 3" w:uiPriority="67"/>
+    <w:lsdException w:name="Medium Grid 2 Accent 3" w:uiPriority="68"/>
+    <w:lsdException w:name="Medium Grid 3 Accent 3" w:uiPriority="69"/>
+    <w:lsdException w:name="Dark List Accent 3" w:uiPriority="70"/>
+    <w:lsdException w:name="Colorful Shading Accent 3" w:uiPriority="71"/>
+    <w:lsdException w:name="Colorful List Accent 3" w:uiPriority="72"/>
+    <w:lsdException w:name="Colorful Grid Accent 3" w:uiPriority="73"/>
+    <w:lsdException w:name="Light Shading Accent 4" w:uiPriority="60"/>
+    <w:lsdException w:name="Light List Accent 4" w:uiPriority="61"/>
+    <w:lsdException w:name="Light Grid Accent 4" w:uiPriority="62"/>
+    <w:lsdException w:name="Medium Shading 1 Accent 4" w:uiPriority="63"/>
+    <w:lsdException w:name="Medium Shading 2 Accent 4" w:uiPriority="64"/>
+    <w:lsdException w:name="Medium List 1 Accent 4" w:uiPriority="65"/>
+    <w:lsdException w:name="Medium List 2 Accent 4" w:uiPriority="66"/>
+    <w:lsdException w:name="Medium Grid 1 Accent 4" w:uiPriority="67"/>
+    <w:lsdException w:name="Medium Grid 2 Accent 4" w:uiPriority="68"/>
+    <w:lsdException w:name="Medium Grid 3 Accent 4" w:uiPriority="69"/>
+    <w:lsdException w:name="Dark List Accent 4" w:uiPriority="70"/>
+    <w:lsdException w:name="Colorful Shading Accent 4" w:uiPriority="71"/>
+    <w:lsdException w:name="Colorful List Accent 4" w:uiPriority="72"/>
+    <w:lsdException w:name="Colorful Grid Accent 4" w:uiPriority="73"/>
+    <w:lsdException w:name="Light Shading Accent 5" w:uiPriority="60"/>
+    <w:lsdException w:name="Light List Accent 5" w:uiPriority="61"/>
+    <w:lsdException w:name="Light Grid Accent 5" w:uiPriority="62"/>
+    <w:lsdException w:name="Medium Shading 1 Accent 5" w:uiPriority="63"/>
+    <w:lsdException w:name="Medium Shading 2 Accent 5" w:uiPriority="64"/>
+    <w:lsdException w:name="Medium List 1 Accent 5" w:uiPriority="65"/>
+    <w:lsdException w:name="Medium List 2 Accent 5" w:uiPriority="66"/>
+    <w:lsdException w:name="Medium Grid 1 Accent 5" w:uiPriority="67"/>
+    <w:lsdException w:name="Medium Grid 2 Accent 5" w:uiPriority="68"/>
+    <w:lsdException w:name="Medium Grid 3 Accent 5" w:uiPriority="69"/>
+    <w:lsdException w:name="Dark List Accent 5" w:uiPriority="70"/>
+    <w:lsdException w:name="Colorful Shading Accent 5" w:uiPriority="71"/>
+    <w:lsdException w:name="Colorful List Accent 5" w:uiPriority="72"/>
+    <w:lsdException w:name="Colorful Grid Accent 5" w:uiPriority="73"/>
+    <w:lsdException w:name="Light Shading Accent 6" w:uiPriority="60"/>
+    <w:lsdException w:name="Light List Accent 6" w:uiPriority="61"/>
+    <w:lsdException w:name="Light Grid Accent 6" w:uiPriority="62"/>
+    <w:lsdException w:name="Medium Shading 1 Accent 6" w:uiPriority="63"/>
+    <w:lsdException w:name="Medium Shading 2 Accent 6" w:uiPriority="64"/>
+    <w:lsdException w:name="Medium List 1 Accent 6" w:uiPriority="65"/>
+    <w:lsdException w:name="Medium List 2 Accent 6" w:uiPriority="66"/>
+    <w:lsdException w:name="Medium Grid 1 Accent 6" w:uiPriority="67"/>
+    <w:lsdException w:name="Medium Grid 2 Accent 6" w:uiPriority="68"/>
+    <w:lsdException w:name="Medium Grid 3 Accent 6" w:uiPriority="69"/>
+    <w:lsdException w:name="Dark List Accent 6" w:uiPriority="70"/>
+    <w:lsdException w:name="Colorful Shading Accent 6" w:uiPriority="71"/>
+    <w:lsdException w:name="Colorful List Accent 6" w:uiPriority="72"/>
+    <w:lsdException w:name="Colorful Grid Accent 6" w:uiPriority="73"/>
+    <w:lsdException w:name="Subtle Emphasis" w:uiPriority="19" w:qFormat="1"/>
+    <w:lsdException w:name="Intense Emphasis" w:uiPriority="21" w:qFormat="1"/>
+    <w:lsdException w:name="Subtle Reference" w:uiPriority="31" w:qFormat="1"/>
+    <w:lsdException w:name="Intense Reference" w:uiPriority="32" w:qFormat="1"/>
+    <w:lsdException w:name="Book Title" w:uiPriority="33" w:qFormat="1"/>
+    <w:lsdException w:name="Bibliography" w:semiHidden="1" w:uiPriority="37" w:unhideWhenUsed="1"/>
+    <w:lsdException w:name="TOC Heading" w:semiHidden="1" w:uiPriority="39" w:unhideWhenUsed="1" w:qFormat="1"/>
+    <w:lsdException w:name="Plain Table 1" w:uiPriority="41"/>
+    <w:lsdException w:name="Plain Table 2" w:uiPriority="42"/>
+    <w:lsdException w:name="Plain Table 3" w:uiPriority="43"/>
+    <w:lsdException w:name="Plain Table 4" w:uiPriority="44"/>
+    <w:lsdException w:name="Plain Table 5" w:uiPriority="45"/>
+    <w:lsdException w:name="Grid Table Light" w:uiPriority="40"/>
+    <w:lsdException w:name="Grid Table 1 Light" w:uiPriority="46"/>
+    <w:lsdException w:name="Grid Table 2" w:uiPriority="47"/>
+    <w:lsdException w:name="Grid Table 3" w:uiPriority="48"/>
+    <w:lsdException w:name="Grid Table 4" w:uiPriority="49"/>
+    <w:lsdException w:name="Grid Table 5 Dark" w:uiPriority="50"/>
+    <w:lsdException w:name="Grid Table 6 Colorful" w:uiPriority="51"/>
+    <w:lsdException w:name="Grid Table 7 Colorful" w:uiPriority="52"/>
+    <w:lsdException w:name="Grid Table 1 Light Accent 1" w:uiPriority="46"/>
+    <w:lsdException w:name="Grid Table 2 Accent 1" w:uiPriority="47"/>
+    <w:lsdException w:name="Grid Table 3 Accent 1" w:uiPriority="48"/>
+    <w:lsdException w:name="Grid Table 4 Accent 1" w:uiPriority="49"/>
+    <w:lsdException w:name="Grid Table 5 Dark Accent 1" w:uiPriority="50"/>
+    <w:lsdException w:name="Grid Table 6 Colorful Accent 1" w:uiPriority="51"/>
+    <w:lsdException w:name="Grid Table 7 Colorful Accent 1" w:uiPriority="52"/>
+    <w:lsdException w:name="Grid Table 1 Light Accent 2" w:uiPriority="46"/>
+    <w:lsdException w:name="Grid Table 2 Accent 2" w:uiPriority="47"/>
+    <w:lsdException w:name="Grid Table 3 Accent 2" w:uiPriority="48"/>
+    <w:lsdException w:name="Grid Table 4 Accent 2" w:uiPriority="49"/>
+    <w:lsdException w:name="Grid Table 5 Dark Accent 2" w:uiPriority="50"/>
+    <w:lsdException w:name="Grid Table 6 Colorful Accent 2" w:uiPriority="51"/>
+    <w:lsdException w:name="Grid Table 7 Colorful Accent 2" w:uiPriority="52"/>
+    <w:lsdException w:name="Grid Table 1 Light Accent 3" w:uiPriority="46"/>
+    <w:lsdException w:name="Grid Table 2 Accent 3" w:uiPriority="47"/>
+    <w:lsdException w:name="Grid Table 3 Accent 3" w:uiPriority="48"/>
+    <w:lsdException w:name="Grid Table 4 Accent 3" w:uiPriority="49"/>
+    <w:lsdException w:name="Grid Table 5 Dark Accent 3" w:uiPriority="50"/>
+    <w:lsdException w:name="Grid Table 6 Colorful Accent 3" w:uiPriority="51"/>
+    <w:lsdException w:name="Grid Table 7 Colorful Accent 3" w:uiPriority="52"/>
+    <w:lsdException w:name="Grid Table 1 Light Accent 4" w:uiPriority="46"/>
+    <w:lsdException w:name="Grid Table 2 Accent 4" w:uiPriority="47"/>
+    <w:lsdException w:name="Grid Table 3 Accent 4" w:uiPriority="48"/>
+    <w:lsdException w:name="Grid Table 4 Accent 4" w:uiPriority="49"/>
+    <w:lsdException w:name="Grid Table 5 Dark Accent 4" w:uiPriority="50"/>
+    <w:lsdException w:name="Grid Table 6 Colorful Accent 4" w:uiPriority="51"/>
+    <w:lsdException w:name="Grid Table 7 Colorful Accent 4" w:uiPriority="52"/>
+    <w:lsdException w:name="Grid Table 1 Light Accent 5" w:uiPriority="46"/>
+    <w:lsdException w:name="Grid Table 2 Accent 5" w:uiPriority="47"/>
+    <w:lsdException w:name="Grid Table 3 Accent 5" w:uiPriority="48"/>
+    <w:lsdException w:name="Grid Table 4 Accent 5" w:uiPriority="49"/>
+    <w:lsdException w:name="Grid Table 5 Dark Accent 5" w:uiPriority="50"/>
+    <w:lsdException w:name="Grid Table 6 Colorful Accent 5" w:uiPriority="51"/>
+    <w:lsdException w:name="Grid Table 7 Colorful Accent 5" w:uiPriority="52"/>
+    <w:lsdException w:name="Grid Table 1 Light Accent 6" w:uiPriority="46"/>
+    <w:lsdException w:name="Grid Table 2 Accent 6" w:uiPriority="47"/>
+    <w:lsdException w:name="Grid Table 3 Accent 6" w:uiPriority="48"/>
+    <w:lsdException w:name="Grid Table 4 Accent 6" w:uiPriority="49"/>
+    <w:lsdException w:name="Grid Table 5 Dark Accent 6" w:uiPriority="50"/>
+    <w:lsdException w:name="Grid Table 6 Colorful Accent 6" w:uiPriority="51"/>
+    <w:lsdException w:name="Grid Table 7 Colorful Accent 6" w:uiPriority="52"/>
+    <w:lsdException w:name="List Table 1 Light" w:uiPriority="46"/>
+    <w:lsdException w:name="List Table 2" w:uiPriority="47"/>
+    <w:lsdException w:name="List Table 3" w:uiPriority="48"/>
+    <w:lsdException w:name="List Table 4" w:uiPriority="49"/>
+    <w:lsdException w:name="List Table 5 Dark" w:uiPriority="50"/>
+    <w:lsdException w:name="List Table 6 Colorful" w:uiPriority="51"/>
+    <w:lsdException w:name="List Table 7 Colorful" w:uiPriority="52"/>
+    <w:lsdException w:name="List Table 1 Light Accent 1" w:uiPriority="46"/>
+    <w:lsdException w:name="List Table 2 Accent 1" w:uiPriority="47"/>
+    <w:lsdException w:name="List Table 3 Accent 1" w:uiPriority="48"/>
+    <w:lsdException w:name="List Table 4 Accent 1" w:uiPriority="49"/>
+    <w:lsdException w:name="List Table 5 Dark Accent 1" w:uiPriority="50"/>
+    <w:lsdException w:name="List Table 6 Colorful Accent 1" w:uiPriority="51"/>
+    <w:lsdException w:name="List Table 7 Colorful Accent 1" w:uiPriority="52"/>
+    <w:lsdException w:name="List Table 1 Light Accent 2" w:uiPriority="46"/>
+    <w:lsdException w:name="List Table 2 Accent 2" w:uiPriority="47"/>
+    <w:lsdException w:name="List Table 3 Accent 2" w:uiPriority="48"/>
+    <w:lsdException w:name="List Table 4 Accent 2" w:uiPriority="49"/>
+    <w:lsdException w:name="List Table 5 Dark Accent 2" w:uiPriority="50"/>
+    <w:lsdException w:name="List Table 6 Colorful Accent 2" w:uiPriority="51"/>
+    <w:lsdException w:name="List Table 7 Colorful Accent 2" w:uiPriority="52"/>
+    <w:lsdException w:name="List Table 1 Light Accent 3" w:uiPriority="46"/>
+    <w:lsdException w:name="List Table 2 Accent 3" w:uiPriority="47"/>
+    <w:lsdException w:name="List Table 3 Accent 3" w:uiPriority="48"/>
+    <w:lsdException w:name="List Table 4 Accent 3" w:uiPriority="49"/>
+    <w:lsdException w:name="List Table 5 Dark Accent 3" w:uiPriority="50"/>
+    <w:lsdException w:name="List Table 6 Colorful Accent 3" w:uiPriority="51"/>
+    <w:lsdException w:name="List Table 7 Colorful Accent 3" w:uiPriority="52"/>
+    <w:lsdException w:name="List Table 1 Light Accent 4" w:uiPriority="46"/>
+    <w:lsdException w:name="List Table 2 Accent 4" w:uiPriority="47"/>
+    <w:lsdException w:name="List Table 3 Accent 4" w:uiPriority="48"/>
+    <w:lsdException w:name="List Table 4 Accent 4" w:uiPriority="49"/>
+    <w:lsdException w:name="List Table 5 Dark Accent 4" w:uiPriority="50"/>
+    <w:lsdException w:name="List Table 6 Colorful Accent 4" w:uiPriority="51"/>
+    <w:lsdException w:name="List Table 7 Colorful Accent 4" w:uiPriority="52"/>
+    <w:lsdException w:name="List Table 1 Light Accent 5" w:uiPriority="46"/>
+    <w:lsdException w:name="List Table 2 Accent 5" w:uiPriority="47"/>
+    <w:lsdException w:name="List Table 3 Accent 5" w:uiPriority="48"/>
+    <w:lsdException w:name="List Table 4 Accent 5" w:uiPriority="49"/>
+    <w:lsdException w:name="List Table 5 Dark Accent 5" w:uiPriority="50"/>
+    <w:lsdException w:name="List Table 6 Colorful Accent 5" w:uiPriority="51"/>
+    <w:lsdException w:name="List Table 7 Colorful Accent 5" w:uiPriority="52"/>
+    <w:lsdException w:name="List Table 1 Light Accent 6" w:uiPriority="46"/>
+    <w:lsdException w:name="List Table 2 Accent 6" w:uiPriority="47"/>
+    <w:lsdException w:name="List Table 3 Accent 6" w:uiPriority="48"/>
+    <w:lsdException w:name="List Table 4 Accent 6" w:uiPriority="49"/>
+    <w:lsdException w:name="List Table 5 Dark Accent 6" w:uiPriority="50"/>
+    <w:lsdException w:name="List Table 6 Colorful Accent 6" w:uiPriority="51"/>
+    <w:lsdException w:name="List Table 7 Colorful Accent 6" w:uiPriority="52"/>
+    <w:lsdException w:name="Mention" w:semiHidden="1" w:unhideWhenUsed="1"/>
+    <w:lsdException w:name="Smart Hyperlink" w:semiHidden="1" w:unhideWhenUsed="1"/>
+    <w:lsdException w:name="Hashtag" w:semiHidden="1" w:unhideWhenUsed="1"/>
+    <w:lsdException w:name="Unresolved Mention" w:semiHidden="1" w:unhideWhenUsed="1"/>
+    <w:lsdException w:name="Smart Link" w:semiHidden="1" w:unhideWhenUsed="1"/>
   </w:latentStyles>
   <w:style w:type="paragraph" w:default="1" w:styleId="Normal">
     <w:name w:val="Normal"/>
@@ -6429,7 +6892,6 @@
     <w:uiPriority w:val="99"/>
     <w:semiHidden/>
     <w:unhideWhenUsed/>
-    <w:qFormat/>
     <w:tblPr>
       <w:tblInd w:w="0" w:type="dxa"/>
       <w:tblCellMar>
@@ -6594,17 +7056,10 @@
     <w:tblPr>
       <w:tblStyleRowBandSize w:val="1"/>
       <w:tblStyleColBandSize w:val="1"/>
-      <w:tblInd w:w="0" w:type="dxa"/>
       <w:tblBorders>
         <w:top w:val="single" w:sz="8" w:space="0" w:color="4F81BD" w:themeColor="accent1"/>
         <w:bottom w:val="single" w:sz="8" w:space="0" w:color="4F81BD" w:themeColor="accent1"/>
       </w:tblBorders>
-      <w:tblCellMar>
-        <w:top w:w="0" w:type="dxa"/>
-        <w:left w:w="108" w:type="dxa"/>
-        <w:bottom w:w="0" w:type="dxa"/>
-        <w:right w:w="108" w:type="dxa"/>
-      </w:tblCellMar>
     </w:tblPr>
     <w:tblStylePr w:type="firstRow">
       <w:pPr>
@@ -6697,17 +7152,10 @@
     <w:tblPr>
       <w:tblStyleRowBandSize w:val="1"/>
       <w:tblStyleColBandSize w:val="1"/>
-      <w:tblInd w:w="0" w:type="dxa"/>
       <w:tblBorders>
         <w:top w:val="single" w:sz="8" w:space="0" w:color="4BACC6" w:themeColor="accent5"/>
         <w:bottom w:val="single" w:sz="8" w:space="0" w:color="4BACC6" w:themeColor="accent5"/>
       </w:tblBorders>
-      <w:tblCellMar>
-        <w:top w:w="0" w:type="dxa"/>
-        <w:left w:w="108" w:type="dxa"/>
-        <w:bottom w:w="0" w:type="dxa"/>
-        <w:right w:w="108" w:type="dxa"/>
-      </w:tblCellMar>
     </w:tblPr>
     <w:tblStylePr w:type="firstRow">
       <w:pPr>
@@ -6864,8 +7312,8 @@
       <w:color w:val="000000"/>
     </w:rPr>
   </w:style>
-  <w:style w:type="character" w:customStyle="1" w:styleId="UnresolvedMention">
-    <w:name w:val="Unresolved Mention"/>
+  <w:style w:type="character" w:customStyle="1" w:styleId="UnresolvedMention1">
+    <w:name w:val="Unresolved Mention1"/>
     <w:basedOn w:val="DefaultParagraphFont"/>
     <w:uiPriority w:val="99"/>
     <w:semiHidden/>
@@ -6963,6 +7411,18 @@
       <w:rFonts w:ascii="Consolas" w:eastAsia="Times New Roman" w:hAnsi="Consolas" w:cs="Courier New"/>
       <w:sz w:val="21"/>
       <w:szCs w:val="21"/>
+    </w:rPr>
+  </w:style>
+  <w:style w:type="character" w:styleId="UnresolvedMention">
+    <w:name w:val="Unresolved Mention"/>
+    <w:basedOn w:val="DefaultParagraphFont"/>
+    <w:uiPriority w:val="99"/>
+    <w:semiHidden/>
+    <w:unhideWhenUsed/>
+    <w:rsid w:val="00823C8B"/>
+    <w:rPr>
+      <w:color w:val="605E5C"/>
+      <w:shd w:val="clear" w:color="auto" w:fill="E1DFDD"/>
     </w:rPr>
   </w:style>
 </w:styles>
